--- a/Tố cáo/14-TC.docx
+++ b/Tố cáo/14-TC.docx
@@ -1,6 +1,6 @@
 
 <file path=word/document.xml><?xml version="1.0" encoding="utf-8"?>
-<w:document xmlns:wpc="http://schemas.microsoft.com/office/word/2010/wordprocessingCanvas" xmlns:cx="http://schemas.microsoft.com/office/drawing/2014/chartex" xmlns:cx1="http://schemas.microsoft.com/office/drawing/2015/9/8/chartex" xmlns:mc="http://schemas.openxmlformats.org/markup-compatibility/2006" xmlns:o="urn:schemas-microsoft-com:office:office" xmlns:r="http://schemas.openxmlformats.org/officeDocument/2006/relationships" xmlns:m="http://schemas.openxmlformats.org/officeDocument/2006/math" xmlns:v="urn:schemas-microsoft-com:vml" xmlns:wp14="http://schemas.microsoft.com/office/word/2010/wordprocessingDrawing" xmlns:wp="http://schemas.openxmlformats.org/drawingml/2006/wordprocessingDrawing" xmlns:w10="urn:schemas-microsoft-com:office:word" xmlns:w="http://schemas.openxmlformats.org/wordprocessingml/2006/main" xmlns:w14="http://schemas.microsoft.com/office/word/2010/wordml" xmlns:w15="http://schemas.microsoft.com/office/word/2012/wordml" xmlns:w16se="http://schemas.microsoft.com/office/word/2015/wordml/symex" xmlns:wpg="http://schemas.microsoft.com/office/word/2010/wordprocessingGroup" xmlns:wpi="http://schemas.microsoft.com/office/word/2010/wordprocessingInk" xmlns:wne="http://schemas.microsoft.com/office/word/2006/wordml" xmlns:wps="http://schemas.microsoft.com/office/word/2010/wordprocessingShape" mc:Ignorable="w14 w15 w16se wp14">
+<w:document xmlns:wpc="http://schemas.microsoft.com/office/word/2010/wordprocessingCanvas" xmlns:cx="http://schemas.microsoft.com/office/drawing/2014/chartex" xmlns:cx1="http://schemas.microsoft.com/office/drawing/2015/9/8/chartex" xmlns:cx2="http://schemas.microsoft.com/office/drawing/2015/10/21/chartex" xmlns:cx3="http://schemas.microsoft.com/office/drawing/2016/5/9/chartex" xmlns:cx4="http://schemas.microsoft.com/office/drawing/2016/5/10/chartex" xmlns:cx5="http://schemas.microsoft.com/office/drawing/2016/5/11/chartex" xmlns:cx6="http://schemas.microsoft.com/office/drawing/2016/5/12/chartex" xmlns:cx7="http://schemas.microsoft.com/office/drawing/2016/5/13/chartex" xmlns:cx8="http://schemas.microsoft.com/office/drawing/2016/5/14/chartex" xmlns:mc="http://schemas.openxmlformats.org/markup-compatibility/2006" xmlns:aink="http://schemas.microsoft.com/office/drawing/2016/ink" xmlns:am3d="http://schemas.microsoft.com/office/drawing/2017/model3d" xmlns:o="urn:schemas-microsoft-com:office:office" xmlns:oel="http://schemas.microsoft.com/office/2019/extlst" xmlns:r="http://schemas.openxmlformats.org/officeDocument/2006/relationships" xmlns:m="http://schemas.openxmlformats.org/officeDocument/2006/math" xmlns:v="urn:schemas-microsoft-com:vml" xmlns:wp14="http://schemas.microsoft.com/office/word/2010/wordprocessingDrawing" xmlns:wp="http://schemas.openxmlformats.org/drawingml/2006/wordprocessingDrawing" xmlns:w10="urn:schemas-microsoft-com:office:word" xmlns:w="http://schemas.openxmlformats.org/wordprocessingml/2006/main" xmlns:w14="http://schemas.microsoft.com/office/word/2010/wordml" xmlns:w15="http://schemas.microsoft.com/office/word/2012/wordml" xmlns:w16cex="http://schemas.microsoft.com/office/word/2018/wordml/cex" xmlns:w16cid="http://schemas.microsoft.com/office/word/2016/wordml/cid" xmlns:w16="http://schemas.microsoft.com/office/word/2018/wordml" xmlns:w16sdtdh="http://schemas.microsoft.com/office/word/2020/wordml/sdtdatahash" xmlns:w16se="http://schemas.microsoft.com/office/word/2015/wordml/symex" xmlns:wpg="http://schemas.microsoft.com/office/word/2010/wordprocessingGroup" xmlns:wpi="http://schemas.microsoft.com/office/word/2010/wordprocessingInk" xmlns:wne="http://schemas.microsoft.com/office/word/2006/wordml" xmlns:wps="http://schemas.microsoft.com/office/word/2010/wordprocessingShape" mc:Ignorable="w14 w15 w16se w16cid w16 w16cex w16sdtdh wp14">
   <w:body>
     <w:tbl>
       <w:tblPr>
@@ -31,7 +31,25 @@
                 <w:sz w:val="26"/>
                 <w:szCs w:val="26"/>
               </w:rPr>
-              <w:t>[[DVChuQuan]]</w:t>
+              <w:t>[[</w:t>
+            </w:r>
+            <w:proofErr w:type="spellStart"/>
+            <w:r>
+              <w:rPr>
+                <w:color w:val="000000"/>
+                <w:sz w:val="26"/>
+                <w:szCs w:val="26"/>
+              </w:rPr>
+              <w:t>DVChuQuan</w:t>
+            </w:r>
+            <w:proofErr w:type="spellEnd"/>
+            <w:r>
+              <w:rPr>
+                <w:color w:val="000000"/>
+                <w:sz w:val="26"/>
+                <w:szCs w:val="26"/>
+              </w:rPr>
+              <w:t>]]</w:t>
             </w:r>
           </w:p>
           <w:p>
@@ -50,7 +68,25 @@
                 <w:sz w:val="26"/>
                 <w:szCs w:val="26"/>
               </w:rPr>
-              <w:t>[[DVThucHien]]</w:t>
+              <w:t>[[</w:t>
+            </w:r>
+            <w:proofErr w:type="spellStart"/>
+            <w:r>
+              <w:rPr>
+                <w:color w:val="000000"/>
+                <w:sz w:val="26"/>
+                <w:szCs w:val="26"/>
+              </w:rPr>
+              <w:t>DVThucHien</w:t>
+            </w:r>
+            <w:proofErr w:type="spellEnd"/>
+            <w:r>
+              <w:rPr>
+                <w:color w:val="000000"/>
+                <w:sz w:val="26"/>
+                <w:szCs w:val="26"/>
+              </w:rPr>
+              <w:t>]]</w:t>
             </w:r>
           </w:p>
           <w:p>
@@ -72,7 +108,7 @@
               <mc:AlternateContent>
                 <mc:Choice Requires="wps">
                   <w:drawing>
-                    <wp:anchor distT="0" distB="0" distL="114300" distR="114300" simplePos="0" relativeHeight="251660288" behindDoc="0" locked="0" layoutInCell="1" allowOverlap="1">
+                    <wp:anchor distT="0" distB="0" distL="114300" distR="114300" simplePos="0" relativeHeight="251660288" behindDoc="0" locked="0" layoutInCell="1" allowOverlap="1" wp14:anchorId="39AE71E2" wp14:editId="7453CDEE">
                       <wp:simplePos x="0" y="0"/>
                       <wp:positionH relativeFrom="column">
                         <wp:posOffset>734695</wp:posOffset>
@@ -149,6 +185,7 @@
                 <w:vertAlign w:val="superscript"/>
               </w:rPr>
             </w:pPr>
+            <w:proofErr w:type="spellStart"/>
             <w:r>
               <w:rPr>
                 <w:color w:val="000000"/>
@@ -157,21 +194,32 @@
               </w:rPr>
               <w:t>Số</w:t>
             </w:r>
+            <w:proofErr w:type="spellEnd"/>
             <w:r>
               <w:rPr>
                 <w:color w:val="000000"/>
                 <w:sz w:val="26"/>
                 <w:szCs w:val="26"/>
               </w:rPr>
-              <w:t xml:space="preserve">: </w:t>
+              <w:t>: [[</w:t>
             </w:r>
+            <w:proofErr w:type="spellStart"/>
             <w:r>
               <w:rPr>
                 <w:color w:val="000000"/>
                 <w:sz w:val="26"/>
                 <w:szCs w:val="26"/>
               </w:rPr>
-              <w:t>[[SoVB]]</w:t>
+              <w:t>SoVB</w:t>
+            </w:r>
+            <w:proofErr w:type="spellEnd"/>
+            <w:r>
+              <w:rPr>
+                <w:color w:val="000000"/>
+                <w:sz w:val="26"/>
+                <w:szCs w:val="26"/>
+              </w:rPr>
+              <w:t>]]</w:t>
             </w:r>
           </w:p>
           <w:p>
@@ -223,6 +271,7 @@
                 <w:szCs w:val="26"/>
               </w:rPr>
             </w:pPr>
+            <w:proofErr w:type="spellStart"/>
             <w:r>
               <w:rPr>
                 <w:b/>
@@ -231,8 +280,97 @@
                 <w:sz w:val="26"/>
                 <w:szCs w:val="26"/>
               </w:rPr>
-              <w:t>Độc lập - Tự do - Hạnh phúc</w:t>
+              <w:t>Độc</w:t>
             </w:r>
+            <w:proofErr w:type="spellEnd"/>
+            <w:r>
+              <w:rPr>
+                <w:b/>
+                <w:bCs/>
+                <w:color w:val="000000"/>
+                <w:sz w:val="26"/>
+                <w:szCs w:val="26"/>
+              </w:rPr>
+              <w:t xml:space="preserve"> </w:t>
+            </w:r>
+            <w:proofErr w:type="spellStart"/>
+            <w:r>
+              <w:rPr>
+                <w:b/>
+                <w:bCs/>
+                <w:color w:val="000000"/>
+                <w:sz w:val="26"/>
+                <w:szCs w:val="26"/>
+              </w:rPr>
+              <w:t>lập</w:t>
+            </w:r>
+            <w:proofErr w:type="spellEnd"/>
+            <w:r>
+              <w:rPr>
+                <w:b/>
+                <w:bCs/>
+                <w:color w:val="000000"/>
+                <w:sz w:val="26"/>
+                <w:szCs w:val="26"/>
+              </w:rPr>
+              <w:t xml:space="preserve"> - </w:t>
+            </w:r>
+            <w:proofErr w:type="spellStart"/>
+            <w:r>
+              <w:rPr>
+                <w:b/>
+                <w:bCs/>
+                <w:color w:val="000000"/>
+                <w:sz w:val="26"/>
+                <w:szCs w:val="26"/>
+              </w:rPr>
+              <w:t>Tự</w:t>
+            </w:r>
+            <w:proofErr w:type="spellEnd"/>
+            <w:r>
+              <w:rPr>
+                <w:b/>
+                <w:bCs/>
+                <w:color w:val="000000"/>
+                <w:sz w:val="26"/>
+                <w:szCs w:val="26"/>
+              </w:rPr>
+              <w:t xml:space="preserve"> do - </w:t>
+            </w:r>
+            <w:proofErr w:type="spellStart"/>
+            <w:r>
+              <w:rPr>
+                <w:b/>
+                <w:bCs/>
+                <w:color w:val="000000"/>
+                <w:sz w:val="26"/>
+                <w:szCs w:val="26"/>
+              </w:rPr>
+              <w:t>Hạnh</w:t>
+            </w:r>
+            <w:proofErr w:type="spellEnd"/>
+            <w:r>
+              <w:rPr>
+                <w:b/>
+                <w:bCs/>
+                <w:color w:val="000000"/>
+                <w:sz w:val="26"/>
+                <w:szCs w:val="26"/>
+              </w:rPr>
+              <w:t xml:space="preserve"> </w:t>
+            </w:r>
+            <w:proofErr w:type="spellStart"/>
+            <w:r>
+              <w:rPr>
+                <w:b/>
+                <w:bCs/>
+                <w:color w:val="000000"/>
+                <w:sz w:val="26"/>
+                <w:szCs w:val="26"/>
+              </w:rPr>
+              <w:t>phúc</w:t>
+            </w:r>
+            <w:proofErr w:type="spellEnd"/>
           </w:p>
           <w:p>
             <w:pPr>
@@ -252,7 +390,7 @@
               <mc:AlternateContent>
                 <mc:Choice Requires="wps">
                   <w:drawing>
-                    <wp:anchor distT="0" distB="0" distL="114300" distR="114300" simplePos="0" relativeHeight="251659264" behindDoc="0" locked="0" layoutInCell="1" allowOverlap="1">
+                    <wp:anchor distT="0" distB="0" distL="114300" distR="114300" simplePos="0" relativeHeight="251659264" behindDoc="0" locked="0" layoutInCell="1" allowOverlap="1" wp14:anchorId="4E1013B4" wp14:editId="59D0BE20">
                       <wp:simplePos x="0" y="0"/>
                       <wp:positionH relativeFrom="column">
                         <wp:posOffset>811530</wp:posOffset>
@@ -337,7 +475,51 @@
                 <w:sz w:val="26"/>
                 <w:szCs w:val="26"/>
               </w:rPr>
-              <w:t>[[DiaChiCQ]], [[NgayHienTai]]</w:t>
+              <w:t>[[</w:t>
+            </w:r>
+            <w:proofErr w:type="spellStart"/>
+            <w:r>
+              <w:rPr>
+                <w:i/>
+                <w:iCs/>
+                <w:color w:val="000000"/>
+                <w:sz w:val="26"/>
+                <w:szCs w:val="26"/>
+              </w:rPr>
+              <w:t>DiaChiCQ</w:t>
+            </w:r>
+            <w:proofErr w:type="spellEnd"/>
+            <w:r>
+              <w:rPr>
+                <w:i/>
+                <w:iCs/>
+                <w:color w:val="000000"/>
+                <w:sz w:val="26"/>
+                <w:szCs w:val="26"/>
+              </w:rPr>
+              <w:t>]], [[</w:t>
+            </w:r>
+            <w:proofErr w:type="spellStart"/>
+            <w:r>
+              <w:rPr>
+                <w:i/>
+                <w:iCs/>
+                <w:color w:val="000000"/>
+                <w:sz w:val="26"/>
+                <w:szCs w:val="26"/>
+              </w:rPr>
+              <w:t>NgayHienTai</w:t>
+            </w:r>
+            <w:proofErr w:type="spellEnd"/>
+            <w:r>
+              <w:rPr>
+                <w:i/>
+                <w:iCs/>
+                <w:color w:val="000000"/>
+                <w:sz w:val="26"/>
+                <w:szCs w:val="26"/>
+              </w:rPr>
+              <w:t>]]</w:t>
             </w:r>
           </w:p>
         </w:tc>
@@ -374,14 +556,88 @@
           <w:color w:val="000000"/>
         </w:rPr>
       </w:pPr>
+      <w:proofErr w:type="spellStart"/>
       <w:r>
         <w:rPr>
           <w:b/>
           <w:bCs/>
           <w:color w:val="000000"/>
         </w:rPr>
-        <w:t>Xác minh nội dung tố cáo</w:t>
-      </w:r>
+        <w:t>Xác</w:t>
+      </w:r>
+      <w:proofErr w:type="spellEnd"/>
+      <w:r>
+        <w:rPr>
+          <w:b/>
+          <w:bCs/>
+          <w:color w:val="000000"/>
+        </w:rPr>
+        <w:t xml:space="preserve"> </w:t>
+      </w:r>
+      <w:proofErr w:type="spellStart"/>
+      <w:r>
+        <w:rPr>
+          <w:b/>
+          <w:bCs/>
+          <w:color w:val="000000"/>
+        </w:rPr>
+        <w:t>minh</w:t>
+      </w:r>
+      <w:proofErr w:type="spellEnd"/>
+      <w:r>
+        <w:rPr>
+          <w:b/>
+          <w:bCs/>
+          <w:color w:val="000000"/>
+        </w:rPr>
+        <w:t xml:space="preserve"> </w:t>
+      </w:r>
+      <w:proofErr w:type="spellStart"/>
+      <w:r>
+        <w:rPr>
+          <w:b/>
+          <w:bCs/>
+          <w:color w:val="000000"/>
+        </w:rPr>
+        <w:t>nội</w:t>
+      </w:r>
+      <w:proofErr w:type="spellEnd"/>
+      <w:r>
+        <w:rPr>
+          <w:b/>
+          <w:bCs/>
+          <w:color w:val="000000"/>
+        </w:rPr>
+        <w:t xml:space="preserve"> dung </w:t>
+      </w:r>
+      <w:proofErr w:type="spellStart"/>
+      <w:r>
+        <w:rPr>
+          <w:b/>
+          <w:bCs/>
+          <w:color w:val="000000"/>
+        </w:rPr>
+        <w:t>tố</w:t>
+      </w:r>
+      <w:proofErr w:type="spellEnd"/>
+      <w:r>
+        <w:rPr>
+          <w:b/>
+          <w:bCs/>
+          <w:color w:val="000000"/>
+        </w:rPr>
+        <w:t xml:space="preserve"> </w:t>
+      </w:r>
+      <w:proofErr w:type="spellStart"/>
+      <w:r>
+        <w:rPr>
+          <w:b/>
+          <w:bCs/>
+          <w:color w:val="000000"/>
+        </w:rPr>
+        <w:t>cáo</w:t>
+      </w:r>
+      <w:proofErr w:type="spellEnd"/>
     </w:p>
     <w:p>
       <w:pPr>
@@ -402,7 +658,7 @@
         <mc:AlternateContent>
           <mc:Choice Requires="wps">
             <w:drawing>
-              <wp:anchor distT="0" distB="0" distL="114300" distR="114300" simplePos="0" relativeHeight="251661312" behindDoc="0" locked="0" layoutInCell="1" allowOverlap="1">
+              <wp:anchor distT="0" distB="0" distL="114300" distR="114300" simplePos="0" relativeHeight="251661312" behindDoc="0" locked="0" layoutInCell="1" allowOverlap="1" wp14:anchorId="381AB462" wp14:editId="7386D682">
                 <wp:simplePos x="0" y="0"/>
                 <wp:positionH relativeFrom="column">
                   <wp:posOffset>2345055</wp:posOffset>
@@ -478,13 +734,70 @@
           <w:color w:val="000000"/>
         </w:rPr>
       </w:pPr>
-      <w:r>
-        <w:rPr>
-          <w:color w:val="000000"/>
-        </w:rPr>
-        <w:t>Thực hiện Quyết định số</w:t>
-      </w:r>
-      <w:proofErr w:type="gramStart"/>
+      <w:proofErr w:type="spellStart"/>
+      <w:r>
+        <w:rPr>
+          <w:color w:val="000000"/>
+        </w:rPr>
+        <w:t>Thực</w:t>
+      </w:r>
+      <w:proofErr w:type="spellEnd"/>
+      <w:r>
+        <w:rPr>
+          <w:color w:val="000000"/>
+        </w:rPr>
+        <w:t xml:space="preserve"> </w:t>
+      </w:r>
+      <w:proofErr w:type="spellStart"/>
+      <w:r>
+        <w:rPr>
+          <w:color w:val="000000"/>
+        </w:rPr>
+        <w:t>hiện</w:t>
+      </w:r>
+      <w:proofErr w:type="spellEnd"/>
+      <w:r>
+        <w:rPr>
+          <w:color w:val="000000"/>
+        </w:rPr>
+        <w:t xml:space="preserve"> </w:t>
+      </w:r>
+      <w:proofErr w:type="spellStart"/>
+      <w:r>
+        <w:rPr>
+          <w:color w:val="000000"/>
+        </w:rPr>
+        <w:t>Quyết</w:t>
+      </w:r>
+      <w:proofErr w:type="spellEnd"/>
+      <w:r>
+        <w:rPr>
+          <w:color w:val="000000"/>
+        </w:rPr>
+        <w:t xml:space="preserve"> </w:t>
+      </w:r>
+      <w:proofErr w:type="spellStart"/>
+      <w:r>
+        <w:rPr>
+          <w:color w:val="000000"/>
+        </w:rPr>
+        <w:t>định</w:t>
+      </w:r>
+      <w:proofErr w:type="spellEnd"/>
+      <w:r>
+        <w:rPr>
+          <w:color w:val="000000"/>
+        </w:rPr>
+        <w:t xml:space="preserve"> </w:t>
+      </w:r>
+      <w:proofErr w:type="spellStart"/>
+      <w:r>
+        <w:rPr>
+          <w:color w:val="000000"/>
+        </w:rPr>
+        <w:t>số</w:t>
+      </w:r>
+      <w:proofErr w:type="spellEnd"/>
       <w:r>
         <w:rPr>
           <w:color w:val="000000"/>
@@ -495,21 +808,21 @@
         <w:rPr>
           <w:color w:val="000000"/>
         </w:rPr>
-        <w:t>[</w:t>
-      </w:r>
-      <w:proofErr w:type="gramEnd"/>
-      <w:r>
-        <w:rPr>
-          <w:color w:val="000000"/>
-        </w:rPr>
-        <w:t>[SOQĐ]]</w:t>
-      </w:r>
-      <w:r>
-        <w:rPr>
-          <w:color w:val="000000"/>
-        </w:rPr>
-        <w:t xml:space="preserve"> </w:t>
-      </w:r>
+        <w:t xml:space="preserve"> </w:t>
+      </w:r>
+      <w:r>
+        <w:rPr>
+          <w:color w:val="000000"/>
+        </w:rPr>
+        <w:t>[[SOQĐ]]</w:t>
+      </w:r>
+      <w:r>
+        <w:rPr>
+          <w:color w:val="000000"/>
+        </w:rPr>
+        <w:t xml:space="preserve"> </w:t>
+      </w:r>
+      <w:proofErr w:type="spellStart"/>
       <w:r>
         <w:rPr>
           <w:color w:val="000000"/>
@@ -522,17 +835,200 @@
         </w:rPr>
         <w:t>ày</w:t>
       </w:r>
-      <w:r>
-        <w:rPr>
-          <w:color w:val="000000"/>
-        </w:rPr>
-        <w:t>[[Ngay]]</w:t>
-      </w:r>
-      <w:r>
-        <w:rPr>
-          <w:color w:val="000000"/>
-        </w:rPr>
-        <w:t xml:space="preserve"> về việc thành lập Đoàn/Tổ xác minh nội dung tố cáo của </w:t>
+      <w:proofErr w:type="spellEnd"/>
+      <w:r>
+        <w:rPr>
+          <w:color w:val="000000"/>
+        </w:rPr>
+        <w:t>[[</w:t>
+      </w:r>
+      <w:proofErr w:type="spellStart"/>
+      <w:r>
+        <w:rPr>
+          <w:color w:val="000000"/>
+        </w:rPr>
+        <w:t>Ngay</w:t>
+      </w:r>
+      <w:proofErr w:type="spellEnd"/>
+      <w:r>
+        <w:rPr>
+          <w:color w:val="000000"/>
+        </w:rPr>
+        <w:t>]]</w:t>
+      </w:r>
+      <w:r>
+        <w:rPr>
+          <w:color w:val="000000"/>
+        </w:rPr>
+        <w:t xml:space="preserve"> </w:t>
+      </w:r>
+      <w:proofErr w:type="spellStart"/>
+      <w:r>
+        <w:rPr>
+          <w:color w:val="000000"/>
+        </w:rPr>
+        <w:t>về</w:t>
+      </w:r>
+      <w:proofErr w:type="spellEnd"/>
+      <w:r>
+        <w:rPr>
+          <w:color w:val="000000"/>
+        </w:rPr>
+        <w:t xml:space="preserve"> </w:t>
+      </w:r>
+      <w:proofErr w:type="spellStart"/>
+      <w:r>
+        <w:rPr>
+          <w:color w:val="000000"/>
+        </w:rPr>
+        <w:t>việc</w:t>
+      </w:r>
+      <w:proofErr w:type="spellEnd"/>
+      <w:r>
+        <w:rPr>
+          <w:color w:val="000000"/>
+        </w:rPr>
+        <w:t xml:space="preserve"> </w:t>
+      </w:r>
+      <w:proofErr w:type="spellStart"/>
+      <w:r>
+        <w:rPr>
+          <w:color w:val="000000"/>
+        </w:rPr>
+        <w:t>thành</w:t>
+      </w:r>
+      <w:proofErr w:type="spellEnd"/>
+      <w:r>
+        <w:rPr>
+          <w:color w:val="000000"/>
+        </w:rPr>
+        <w:t xml:space="preserve"> </w:t>
+      </w:r>
+      <w:proofErr w:type="spellStart"/>
+      <w:r>
+        <w:rPr>
+          <w:color w:val="000000"/>
+        </w:rPr>
+        <w:t>lập</w:t>
+      </w:r>
+      <w:proofErr w:type="spellEnd"/>
+      <w:r>
+        <w:rPr>
+          <w:color w:val="000000"/>
+        </w:rPr>
+        <w:t xml:space="preserve"> </w:t>
+      </w:r>
+      <w:proofErr w:type="spellStart"/>
+      <w:r>
+        <w:rPr>
+          <w:color w:val="000000"/>
+        </w:rPr>
+        <w:t>Đoàn</w:t>
+      </w:r>
+      <w:proofErr w:type="spellEnd"/>
+      <w:r>
+        <w:rPr>
+          <w:color w:val="000000"/>
+        </w:rPr>
+        <w:t>/</w:t>
+      </w:r>
+      <w:proofErr w:type="spellStart"/>
+      <w:r>
+        <w:rPr>
+          <w:color w:val="000000"/>
+        </w:rPr>
+        <w:t>Tổ</w:t>
+      </w:r>
+      <w:proofErr w:type="spellEnd"/>
+      <w:r>
+        <w:rPr>
+          <w:color w:val="000000"/>
+        </w:rPr>
+        <w:t xml:space="preserve"> </w:t>
+      </w:r>
+      <w:proofErr w:type="spellStart"/>
+      <w:r>
+        <w:rPr>
+          <w:color w:val="000000"/>
+        </w:rPr>
+        <w:t>xác</w:t>
+      </w:r>
+      <w:proofErr w:type="spellEnd"/>
+      <w:r>
+        <w:rPr>
+          <w:color w:val="000000"/>
+        </w:rPr>
+        <w:t xml:space="preserve"> </w:t>
+      </w:r>
+      <w:proofErr w:type="spellStart"/>
+      <w:r>
+        <w:rPr>
+          <w:color w:val="000000"/>
+        </w:rPr>
+        <w:t>minh</w:t>
+      </w:r>
+      <w:proofErr w:type="spellEnd"/>
+      <w:r>
+        <w:rPr>
+          <w:color w:val="000000"/>
+        </w:rPr>
+        <w:t xml:space="preserve"> </w:t>
+      </w:r>
+      <w:proofErr w:type="spellStart"/>
+      <w:r>
+        <w:rPr>
+          <w:color w:val="000000"/>
+        </w:rPr>
+        <w:t>nội</w:t>
+      </w:r>
+      <w:proofErr w:type="spellEnd"/>
+      <w:r>
+        <w:rPr>
+          <w:color w:val="000000"/>
+        </w:rPr>
+        <w:t xml:space="preserve"> dung </w:t>
+      </w:r>
+      <w:proofErr w:type="spellStart"/>
+      <w:r>
+        <w:rPr>
+          <w:color w:val="000000"/>
+        </w:rPr>
+        <w:t>tố</w:t>
+      </w:r>
+      <w:proofErr w:type="spellEnd"/>
+      <w:r>
+        <w:rPr>
+          <w:color w:val="000000"/>
+        </w:rPr>
+        <w:t xml:space="preserve"> </w:t>
+      </w:r>
+      <w:proofErr w:type="spellStart"/>
+      <w:r>
+        <w:rPr>
+          <w:color w:val="000000"/>
+        </w:rPr>
+        <w:t>cáo</w:t>
+      </w:r>
+      <w:proofErr w:type="spellEnd"/>
+      <w:r>
+        <w:rPr>
+          <w:color w:val="000000"/>
+        </w:rPr>
+        <w:t xml:space="preserve"> </w:t>
+      </w:r>
+      <w:proofErr w:type="spellStart"/>
+      <w:r>
+        <w:rPr>
+          <w:color w:val="000000"/>
+        </w:rPr>
+        <w:t>của</w:t>
+      </w:r>
+      <w:proofErr w:type="spellEnd"/>
+      <w:r>
+        <w:rPr>
+          <w:color w:val="000000"/>
+        </w:rPr>
+        <w:t xml:space="preserve"> </w:t>
       </w:r>
       <w:r>
         <w:rPr>
@@ -547,29 +1043,67 @@
         </w:rPr>
         <w:t xml:space="preserve"> </w:t>
       </w:r>
-      <w:r>
-        <w:rPr>
-          <w:color w:val="000000"/>
-        </w:rPr>
-        <w:t>địa chỉ</w:t>
-      </w:r>
-      <w:r>
-        <w:rPr>
-          <w:color w:val="000000"/>
-        </w:rPr>
-        <w:t xml:space="preserve"> </w:t>
-      </w:r>
-      <w:r>
-        <w:rPr>
-          <w:color w:val="000000"/>
-        </w:rPr>
-        <w:t>[[DIACHI1]]</w:t>
-      </w:r>
-      <w:r>
-        <w:rPr>
-          <w:color w:val="000000"/>
-        </w:rPr>
-        <w:t xml:space="preserve"> đối với </w:t>
+      <w:proofErr w:type="spellStart"/>
+      <w:r>
+        <w:rPr>
+          <w:color w:val="000000"/>
+        </w:rPr>
+        <w:t>địa</w:t>
+      </w:r>
+      <w:proofErr w:type="spellEnd"/>
+      <w:r>
+        <w:rPr>
+          <w:color w:val="000000"/>
+        </w:rPr>
+        <w:t xml:space="preserve"> </w:t>
+      </w:r>
+      <w:proofErr w:type="spellStart"/>
+      <w:r>
+        <w:rPr>
+          <w:color w:val="000000"/>
+        </w:rPr>
+        <w:t>chỉ</w:t>
+      </w:r>
+      <w:proofErr w:type="spellEnd"/>
+      <w:r>
+        <w:rPr>
+          <w:color w:val="000000"/>
+        </w:rPr>
+        <w:t xml:space="preserve"> [[DIACHI1]]</w:t>
+      </w:r>
+      <w:r>
+        <w:rPr>
+          <w:color w:val="000000"/>
+        </w:rPr>
+        <w:t xml:space="preserve"> </w:t>
+      </w:r>
+      <w:proofErr w:type="spellStart"/>
+      <w:r>
+        <w:rPr>
+          <w:color w:val="000000"/>
+        </w:rPr>
+        <w:t>đối</w:t>
+      </w:r>
+      <w:proofErr w:type="spellEnd"/>
+      <w:r>
+        <w:rPr>
+          <w:color w:val="000000"/>
+        </w:rPr>
+        <w:t xml:space="preserve"> </w:t>
+      </w:r>
+      <w:proofErr w:type="spellStart"/>
+      <w:r>
+        <w:rPr>
+          <w:color w:val="000000"/>
+        </w:rPr>
+        <w:t>với</w:t>
+      </w:r>
+      <w:proofErr w:type="spellEnd"/>
+      <w:r>
+        <w:rPr>
+          <w:color w:val="000000"/>
+        </w:rPr>
+        <w:t xml:space="preserve"> </w:t>
       </w:r>
       <w:r>
         <w:rPr>
@@ -581,7 +1115,35 @@
         <w:rPr>
           <w:color w:val="000000"/>
         </w:rPr>
-        <w:t xml:space="preserve"> địa chỉ </w:t>
+        <w:t xml:space="preserve"> </w:t>
+      </w:r>
+      <w:proofErr w:type="spellStart"/>
+      <w:r>
+        <w:rPr>
+          <w:color w:val="000000"/>
+        </w:rPr>
+        <w:t>địa</w:t>
+      </w:r>
+      <w:proofErr w:type="spellEnd"/>
+      <w:r>
+        <w:rPr>
+          <w:color w:val="000000"/>
+        </w:rPr>
+        <w:t xml:space="preserve"> </w:t>
+      </w:r>
+      <w:proofErr w:type="spellStart"/>
+      <w:r>
+        <w:rPr>
+          <w:color w:val="000000"/>
+        </w:rPr>
+        <w:t>chỉ</w:t>
+      </w:r>
+      <w:proofErr w:type="spellEnd"/>
+      <w:r>
+        <w:rPr>
+          <w:color w:val="000000"/>
+        </w:rPr>
+        <w:t xml:space="preserve"> </w:t>
       </w:r>
       <w:r>
         <w:rPr>
@@ -605,11 +1167,159 @@
           <w:color w:val="000000"/>
         </w:rPr>
       </w:pPr>
-      <w:r>
-        <w:rPr>
-          <w:color w:val="000000"/>
-        </w:rPr>
-        <w:t>Đoàn/Tổ xác minh lập Kế hoạch xác minh như sau:</w:t>
+      <w:proofErr w:type="spellStart"/>
+      <w:r>
+        <w:rPr>
+          <w:color w:val="000000"/>
+        </w:rPr>
+        <w:t>Đoàn</w:t>
+      </w:r>
+      <w:proofErr w:type="spellEnd"/>
+      <w:r>
+        <w:rPr>
+          <w:color w:val="000000"/>
+        </w:rPr>
+        <w:t>/</w:t>
+      </w:r>
+      <w:proofErr w:type="spellStart"/>
+      <w:r>
+        <w:rPr>
+          <w:color w:val="000000"/>
+        </w:rPr>
+        <w:t>Tổ</w:t>
+      </w:r>
+      <w:proofErr w:type="spellEnd"/>
+      <w:r>
+        <w:rPr>
+          <w:color w:val="000000"/>
+        </w:rPr>
+        <w:t xml:space="preserve"> </w:t>
+      </w:r>
+      <w:proofErr w:type="spellStart"/>
+      <w:r>
+        <w:rPr>
+          <w:color w:val="000000"/>
+        </w:rPr>
+        <w:t>xác</w:t>
+      </w:r>
+      <w:proofErr w:type="spellEnd"/>
+      <w:r>
+        <w:rPr>
+          <w:color w:val="000000"/>
+        </w:rPr>
+        <w:t xml:space="preserve"> </w:t>
+      </w:r>
+      <w:proofErr w:type="spellStart"/>
+      <w:r>
+        <w:rPr>
+          <w:color w:val="000000"/>
+        </w:rPr>
+        <w:t>minh</w:t>
+      </w:r>
+      <w:proofErr w:type="spellEnd"/>
+      <w:r>
+        <w:rPr>
+          <w:color w:val="000000"/>
+        </w:rPr>
+        <w:t xml:space="preserve"> </w:t>
+      </w:r>
+      <w:proofErr w:type="spellStart"/>
+      <w:r>
+        <w:rPr>
+          <w:color w:val="000000"/>
+        </w:rPr>
+        <w:t>lập</w:t>
+      </w:r>
+      <w:proofErr w:type="spellEnd"/>
+      <w:r>
+        <w:rPr>
+          <w:color w:val="000000"/>
+        </w:rPr>
+        <w:t xml:space="preserve"> </w:t>
+      </w:r>
+      <w:proofErr w:type="spellStart"/>
+      <w:r>
+        <w:rPr>
+          <w:color w:val="000000"/>
+        </w:rPr>
+        <w:t>Kế</w:t>
+      </w:r>
+      <w:proofErr w:type="spellEnd"/>
+      <w:r>
+        <w:rPr>
+          <w:color w:val="000000"/>
+        </w:rPr>
+        <w:t xml:space="preserve"> </w:t>
+      </w:r>
+      <w:proofErr w:type="spellStart"/>
+      <w:r>
+        <w:rPr>
+          <w:color w:val="000000"/>
+        </w:rPr>
+        <w:t>hoạch</w:t>
+      </w:r>
+      <w:proofErr w:type="spellEnd"/>
+      <w:r>
+        <w:rPr>
+          <w:color w:val="000000"/>
+        </w:rPr>
+        <w:t xml:space="preserve"> </w:t>
+      </w:r>
+      <w:proofErr w:type="spellStart"/>
+      <w:r>
+        <w:rPr>
+          <w:color w:val="000000"/>
+        </w:rPr>
+        <w:t>xác</w:t>
+      </w:r>
+      <w:proofErr w:type="spellEnd"/>
+      <w:r>
+        <w:rPr>
+          <w:color w:val="000000"/>
+        </w:rPr>
+        <w:t xml:space="preserve"> </w:t>
+      </w:r>
+      <w:proofErr w:type="spellStart"/>
+      <w:r>
+        <w:rPr>
+          <w:color w:val="000000"/>
+        </w:rPr>
+        <w:t>minh</w:t>
+      </w:r>
+      <w:proofErr w:type="spellEnd"/>
+      <w:r>
+        <w:rPr>
+          <w:color w:val="000000"/>
+        </w:rPr>
+        <w:t xml:space="preserve"> </w:t>
+      </w:r>
+      <w:proofErr w:type="spellStart"/>
+      <w:r>
+        <w:rPr>
+          <w:color w:val="000000"/>
+        </w:rPr>
+        <w:t>như</w:t>
+      </w:r>
+      <w:proofErr w:type="spellEnd"/>
+      <w:r>
+        <w:rPr>
+          <w:color w:val="000000"/>
+        </w:rPr>
+        <w:t xml:space="preserve"> </w:t>
+      </w:r>
+      <w:proofErr w:type="spellStart"/>
+      <w:r>
+        <w:rPr>
+          <w:color w:val="000000"/>
+        </w:rPr>
+        <w:t>sau</w:t>
+      </w:r>
+      <w:proofErr w:type="spellEnd"/>
+      <w:r>
+        <w:rPr>
+          <w:color w:val="000000"/>
+        </w:rPr>
+        <w:t>:</w:t>
       </w:r>
     </w:p>
     <w:p>
@@ -651,8 +1361,33 @@
           <w:b/>
           <w:color w:val="000000"/>
         </w:rPr>
-        <w:t>1. Mục đích</w:t>
-      </w:r>
+        <w:t xml:space="preserve">1. </w:t>
+      </w:r>
+      <w:proofErr w:type="spellStart"/>
+      <w:r>
+        <w:rPr>
+          <w:b/>
+          <w:color w:val="000000"/>
+        </w:rPr>
+        <w:t>Mục</w:t>
+      </w:r>
+      <w:proofErr w:type="spellEnd"/>
+      <w:r>
+        <w:rPr>
+          <w:b/>
+          <w:color w:val="000000"/>
+        </w:rPr>
+        <w:t xml:space="preserve"> </w:t>
+      </w:r>
+      <w:proofErr w:type="spellStart"/>
+      <w:r>
+        <w:rPr>
+          <w:b/>
+          <w:color w:val="000000"/>
+        </w:rPr>
+        <w:t>đích</w:t>
+      </w:r>
+      <w:proofErr w:type="spellEnd"/>
     </w:p>
     <w:p>
       <w:pPr>
@@ -669,7 +1404,39 @@
           <w:b/>
           <w:color w:val="000000"/>
         </w:rPr>
-        <w:t xml:space="preserve">2. Yêu cầu </w:t>
+        <w:t xml:space="preserve">2. </w:t>
+      </w:r>
+      <w:proofErr w:type="spellStart"/>
+      <w:r>
+        <w:rPr>
+          <w:b/>
+          <w:color w:val="000000"/>
+        </w:rPr>
+        <w:t>Yêu</w:t>
+      </w:r>
+      <w:proofErr w:type="spellEnd"/>
+      <w:r>
+        <w:rPr>
+          <w:b/>
+          <w:color w:val="000000"/>
+        </w:rPr>
+        <w:t xml:space="preserve"> </w:t>
+      </w:r>
+      <w:proofErr w:type="spellStart"/>
+      <w:r>
+        <w:rPr>
+          <w:b/>
+          <w:color w:val="000000"/>
+        </w:rPr>
+        <w:t>cầu</w:t>
+      </w:r>
+      <w:proofErr w:type="spellEnd"/>
+      <w:r>
+        <w:rPr>
+          <w:b/>
+          <w:color w:val="000000"/>
+        </w:rPr>
+        <w:t xml:space="preserve"> </w:t>
       </w:r>
     </w:p>
     <w:p>
@@ -705,12 +1472,364 @@
           <w:color w:val="000000"/>
         </w:rPr>
       </w:pPr>
-      <w:r>
-        <w:rPr>
-          <w:color w:val="000000"/>
-        </w:rPr>
-        <w:t>Căn cứ vào nội dung xác định tại Điều 1 của Quyết định; khi xây dựng nội dung của Kế hoạch phải nêu cụ thể, rõ ràng nội dung cần</w:t>
-      </w:r>
+      <w:proofErr w:type="spellStart"/>
+      <w:r>
+        <w:rPr>
+          <w:color w:val="000000"/>
+        </w:rPr>
+        <w:t>Căn</w:t>
+      </w:r>
+      <w:proofErr w:type="spellEnd"/>
+      <w:r>
+        <w:rPr>
+          <w:color w:val="000000"/>
+        </w:rPr>
+        <w:t xml:space="preserve"> </w:t>
+      </w:r>
+      <w:proofErr w:type="spellStart"/>
+      <w:r>
+        <w:rPr>
+          <w:color w:val="000000"/>
+        </w:rPr>
+        <w:t>cứ</w:t>
+      </w:r>
+      <w:proofErr w:type="spellEnd"/>
+      <w:r>
+        <w:rPr>
+          <w:color w:val="000000"/>
+        </w:rPr>
+        <w:t xml:space="preserve"> </w:t>
+      </w:r>
+      <w:proofErr w:type="spellStart"/>
+      <w:r>
+        <w:rPr>
+          <w:color w:val="000000"/>
+        </w:rPr>
+        <w:t>vào</w:t>
+      </w:r>
+      <w:proofErr w:type="spellEnd"/>
+      <w:r>
+        <w:rPr>
+          <w:color w:val="000000"/>
+        </w:rPr>
+        <w:t xml:space="preserve"> </w:t>
+      </w:r>
+      <w:proofErr w:type="spellStart"/>
+      <w:r>
+        <w:rPr>
+          <w:color w:val="000000"/>
+        </w:rPr>
+        <w:t>nội</w:t>
+      </w:r>
+      <w:proofErr w:type="spellEnd"/>
+      <w:r>
+        <w:rPr>
+          <w:color w:val="000000"/>
+        </w:rPr>
+        <w:t xml:space="preserve"> dung </w:t>
+      </w:r>
+      <w:proofErr w:type="spellStart"/>
+      <w:r>
+        <w:rPr>
+          <w:color w:val="000000"/>
+        </w:rPr>
+        <w:t>xác</w:t>
+      </w:r>
+      <w:proofErr w:type="spellEnd"/>
+      <w:r>
+        <w:rPr>
+          <w:color w:val="000000"/>
+        </w:rPr>
+        <w:t xml:space="preserve"> </w:t>
+      </w:r>
+      <w:proofErr w:type="spellStart"/>
+      <w:r>
+        <w:rPr>
+          <w:color w:val="000000"/>
+        </w:rPr>
+        <w:t>định</w:t>
+      </w:r>
+      <w:proofErr w:type="spellEnd"/>
+      <w:r>
+        <w:rPr>
+          <w:color w:val="000000"/>
+        </w:rPr>
+        <w:t xml:space="preserve"> </w:t>
+      </w:r>
+      <w:proofErr w:type="spellStart"/>
+      <w:r>
+        <w:rPr>
+          <w:color w:val="000000"/>
+        </w:rPr>
+        <w:t>tại</w:t>
+      </w:r>
+      <w:proofErr w:type="spellEnd"/>
+      <w:r>
+        <w:rPr>
+          <w:color w:val="000000"/>
+        </w:rPr>
+        <w:t xml:space="preserve"> </w:t>
+      </w:r>
+      <w:proofErr w:type="spellStart"/>
+      <w:r>
+        <w:rPr>
+          <w:color w:val="000000"/>
+        </w:rPr>
+        <w:t>Điều</w:t>
+      </w:r>
+      <w:proofErr w:type="spellEnd"/>
+      <w:r>
+        <w:rPr>
+          <w:color w:val="000000"/>
+        </w:rPr>
+        <w:t xml:space="preserve"> 1 </w:t>
+      </w:r>
+      <w:proofErr w:type="spellStart"/>
+      <w:r>
+        <w:rPr>
+          <w:color w:val="000000"/>
+        </w:rPr>
+        <w:t>của</w:t>
+      </w:r>
+      <w:proofErr w:type="spellEnd"/>
+      <w:r>
+        <w:rPr>
+          <w:color w:val="000000"/>
+        </w:rPr>
+        <w:t xml:space="preserve"> </w:t>
+      </w:r>
+      <w:proofErr w:type="spellStart"/>
+      <w:r>
+        <w:rPr>
+          <w:color w:val="000000"/>
+        </w:rPr>
+        <w:t>Quyết</w:t>
+      </w:r>
+      <w:proofErr w:type="spellEnd"/>
+      <w:r>
+        <w:rPr>
+          <w:color w:val="000000"/>
+        </w:rPr>
+        <w:t xml:space="preserve"> </w:t>
+      </w:r>
+      <w:proofErr w:type="spellStart"/>
+      <w:r>
+        <w:rPr>
+          <w:color w:val="000000"/>
+        </w:rPr>
+        <w:t>định</w:t>
+      </w:r>
+      <w:proofErr w:type="spellEnd"/>
+      <w:r>
+        <w:rPr>
+          <w:color w:val="000000"/>
+        </w:rPr>
+        <w:t xml:space="preserve">; </w:t>
+      </w:r>
+      <w:proofErr w:type="spellStart"/>
+      <w:r>
+        <w:rPr>
+          <w:color w:val="000000"/>
+        </w:rPr>
+        <w:t>khi</w:t>
+      </w:r>
+      <w:proofErr w:type="spellEnd"/>
+      <w:r>
+        <w:rPr>
+          <w:color w:val="000000"/>
+        </w:rPr>
+        <w:t xml:space="preserve"> </w:t>
+      </w:r>
+      <w:proofErr w:type="spellStart"/>
+      <w:r>
+        <w:rPr>
+          <w:color w:val="000000"/>
+        </w:rPr>
+        <w:t>xây</w:t>
+      </w:r>
+      <w:proofErr w:type="spellEnd"/>
+      <w:r>
+        <w:rPr>
+          <w:color w:val="000000"/>
+        </w:rPr>
+        <w:t xml:space="preserve"> </w:t>
+      </w:r>
+      <w:proofErr w:type="spellStart"/>
+      <w:r>
+        <w:rPr>
+          <w:color w:val="000000"/>
+        </w:rPr>
+        <w:t>dựng</w:t>
+      </w:r>
+      <w:proofErr w:type="spellEnd"/>
+      <w:r>
+        <w:rPr>
+          <w:color w:val="000000"/>
+        </w:rPr>
+        <w:t xml:space="preserve"> </w:t>
+      </w:r>
+      <w:proofErr w:type="spellStart"/>
+      <w:r>
+        <w:rPr>
+          <w:color w:val="000000"/>
+        </w:rPr>
+        <w:t>nội</w:t>
+      </w:r>
+      <w:proofErr w:type="spellEnd"/>
+      <w:r>
+        <w:rPr>
+          <w:color w:val="000000"/>
+        </w:rPr>
+        <w:t xml:space="preserve"> dung </w:t>
+      </w:r>
+      <w:proofErr w:type="spellStart"/>
+      <w:r>
+        <w:rPr>
+          <w:color w:val="000000"/>
+        </w:rPr>
+        <w:t>của</w:t>
+      </w:r>
+      <w:proofErr w:type="spellEnd"/>
+      <w:r>
+        <w:rPr>
+          <w:color w:val="000000"/>
+        </w:rPr>
+        <w:t xml:space="preserve"> </w:t>
+      </w:r>
+      <w:proofErr w:type="spellStart"/>
+      <w:r>
+        <w:rPr>
+          <w:color w:val="000000"/>
+        </w:rPr>
+        <w:t>Kế</w:t>
+      </w:r>
+      <w:proofErr w:type="spellEnd"/>
+      <w:r>
+        <w:rPr>
+          <w:color w:val="000000"/>
+        </w:rPr>
+        <w:t xml:space="preserve"> </w:t>
+      </w:r>
+      <w:proofErr w:type="spellStart"/>
+      <w:r>
+        <w:rPr>
+          <w:color w:val="000000"/>
+        </w:rPr>
+        <w:t>hoạch</w:t>
+      </w:r>
+      <w:proofErr w:type="spellEnd"/>
+      <w:r>
+        <w:rPr>
+          <w:color w:val="000000"/>
+        </w:rPr>
+        <w:t xml:space="preserve"> </w:t>
+      </w:r>
+      <w:proofErr w:type="spellStart"/>
+      <w:r>
+        <w:rPr>
+          <w:color w:val="000000"/>
+        </w:rPr>
+        <w:t>phải</w:t>
+      </w:r>
+      <w:proofErr w:type="spellEnd"/>
+      <w:r>
+        <w:rPr>
+          <w:color w:val="000000"/>
+        </w:rPr>
+        <w:t xml:space="preserve"> </w:t>
+      </w:r>
+      <w:proofErr w:type="spellStart"/>
+      <w:r>
+        <w:rPr>
+          <w:color w:val="000000"/>
+        </w:rPr>
+        <w:t>nêu</w:t>
+      </w:r>
+      <w:proofErr w:type="spellEnd"/>
+      <w:r>
+        <w:rPr>
+          <w:color w:val="000000"/>
+        </w:rPr>
+        <w:t xml:space="preserve"> </w:t>
+      </w:r>
+      <w:proofErr w:type="spellStart"/>
+      <w:r>
+        <w:rPr>
+          <w:color w:val="000000"/>
+        </w:rPr>
+        <w:t>cụ</w:t>
+      </w:r>
+      <w:proofErr w:type="spellEnd"/>
+      <w:r>
+        <w:rPr>
+          <w:color w:val="000000"/>
+        </w:rPr>
+        <w:t xml:space="preserve"> </w:t>
+      </w:r>
+      <w:proofErr w:type="spellStart"/>
+      <w:r>
+        <w:rPr>
+          <w:color w:val="000000"/>
+        </w:rPr>
+        <w:t>thể</w:t>
+      </w:r>
+      <w:proofErr w:type="spellEnd"/>
+      <w:r>
+        <w:rPr>
+          <w:color w:val="000000"/>
+        </w:rPr>
+        <w:t xml:space="preserve">, </w:t>
+      </w:r>
+      <w:proofErr w:type="spellStart"/>
+      <w:r>
+        <w:rPr>
+          <w:color w:val="000000"/>
+        </w:rPr>
+        <w:t>rõ</w:t>
+      </w:r>
+      <w:proofErr w:type="spellEnd"/>
+      <w:r>
+        <w:rPr>
+          <w:color w:val="000000"/>
+        </w:rPr>
+        <w:t xml:space="preserve"> </w:t>
+      </w:r>
+      <w:proofErr w:type="spellStart"/>
+      <w:r>
+        <w:rPr>
+          <w:color w:val="000000"/>
+        </w:rPr>
+        <w:t>ràng</w:t>
+      </w:r>
+      <w:proofErr w:type="spellEnd"/>
+      <w:r>
+        <w:rPr>
+          <w:color w:val="000000"/>
+        </w:rPr>
+        <w:t xml:space="preserve"> </w:t>
+      </w:r>
+      <w:proofErr w:type="spellStart"/>
+      <w:r>
+        <w:rPr>
+          <w:color w:val="000000"/>
+        </w:rPr>
+        <w:t>nội</w:t>
+      </w:r>
+      <w:proofErr w:type="spellEnd"/>
+      <w:r>
+        <w:rPr>
+          <w:color w:val="000000"/>
+        </w:rPr>
+        <w:t xml:space="preserve"> dung </w:t>
+      </w:r>
+      <w:proofErr w:type="spellStart"/>
+      <w:r>
+        <w:rPr>
+          <w:color w:val="000000"/>
+        </w:rPr>
+        <w:t>cần</w:t>
+      </w:r>
+      <w:proofErr w:type="spellEnd"/>
       <w:r>
         <w:rPr>
           <w:rFonts w:ascii="Arial" w:hAnsi="Arial" w:cs="Arial"/>
@@ -718,11 +1837,33 @@
         </w:rPr>
         <w:t xml:space="preserve"> </w:t>
       </w:r>
-      <w:r>
-        <w:rPr>
-          <w:color w:val="000000"/>
-        </w:rPr>
-        <w:t>xác minh.</w:t>
+      <w:proofErr w:type="spellStart"/>
+      <w:r>
+        <w:rPr>
+          <w:color w:val="000000"/>
+        </w:rPr>
+        <w:t>xác</w:t>
+      </w:r>
+      <w:proofErr w:type="spellEnd"/>
+      <w:r>
+        <w:rPr>
+          <w:color w:val="000000"/>
+        </w:rPr>
+        <w:t xml:space="preserve"> </w:t>
+      </w:r>
+      <w:proofErr w:type="spellStart"/>
+      <w:r>
+        <w:rPr>
+          <w:color w:val="000000"/>
+        </w:rPr>
+        <w:t>minh</w:t>
+      </w:r>
+      <w:proofErr w:type="spellEnd"/>
+      <w:r>
+        <w:rPr>
+          <w:color w:val="000000"/>
+        </w:rPr>
+        <w:t>.</w:t>
       </w:r>
     </w:p>
     <w:p>
@@ -770,8 +1911,464 @@
         <w:rPr>
           <w:color w:val="000000"/>
         </w:rPr>
-        <w:t>- Căn cứ vào đối tượng xác định tại Điều 2 của Quyết định xác minh; khi xác định đối tượng trong kế hoạch, phải nêu cụ thể từng đối tượng có liên quan sẽ</w:t>
-      </w:r>
+        <w:t xml:space="preserve">- </w:t>
+      </w:r>
+      <w:proofErr w:type="spellStart"/>
+      <w:r>
+        <w:rPr>
+          <w:color w:val="000000"/>
+        </w:rPr>
+        <w:t>Căn</w:t>
+      </w:r>
+      <w:proofErr w:type="spellEnd"/>
+      <w:r>
+        <w:rPr>
+          <w:color w:val="000000"/>
+        </w:rPr>
+        <w:t xml:space="preserve"> </w:t>
+      </w:r>
+      <w:proofErr w:type="spellStart"/>
+      <w:r>
+        <w:rPr>
+          <w:color w:val="000000"/>
+        </w:rPr>
+        <w:t>cứ</w:t>
+      </w:r>
+      <w:proofErr w:type="spellEnd"/>
+      <w:r>
+        <w:rPr>
+          <w:color w:val="000000"/>
+        </w:rPr>
+        <w:t xml:space="preserve"> </w:t>
+      </w:r>
+      <w:proofErr w:type="spellStart"/>
+      <w:r>
+        <w:rPr>
+          <w:color w:val="000000"/>
+        </w:rPr>
+        <w:t>vào</w:t>
+      </w:r>
+      <w:proofErr w:type="spellEnd"/>
+      <w:r>
+        <w:rPr>
+          <w:color w:val="000000"/>
+        </w:rPr>
+        <w:t xml:space="preserve"> </w:t>
+      </w:r>
+      <w:proofErr w:type="spellStart"/>
+      <w:r>
+        <w:rPr>
+          <w:color w:val="000000"/>
+        </w:rPr>
+        <w:t>đối</w:t>
+      </w:r>
+      <w:proofErr w:type="spellEnd"/>
+      <w:r>
+        <w:rPr>
+          <w:color w:val="000000"/>
+        </w:rPr>
+        <w:t xml:space="preserve"> </w:t>
+      </w:r>
+      <w:proofErr w:type="spellStart"/>
+      <w:r>
+        <w:rPr>
+          <w:color w:val="000000"/>
+        </w:rPr>
+        <w:t>tượng</w:t>
+      </w:r>
+      <w:proofErr w:type="spellEnd"/>
+      <w:r>
+        <w:rPr>
+          <w:color w:val="000000"/>
+        </w:rPr>
+        <w:t xml:space="preserve"> </w:t>
+      </w:r>
+      <w:proofErr w:type="spellStart"/>
+      <w:r>
+        <w:rPr>
+          <w:color w:val="000000"/>
+        </w:rPr>
+        <w:t>xác</w:t>
+      </w:r>
+      <w:proofErr w:type="spellEnd"/>
+      <w:r>
+        <w:rPr>
+          <w:color w:val="000000"/>
+        </w:rPr>
+        <w:t xml:space="preserve"> </w:t>
+      </w:r>
+      <w:proofErr w:type="spellStart"/>
+      <w:r>
+        <w:rPr>
+          <w:color w:val="000000"/>
+        </w:rPr>
+        <w:t>định</w:t>
+      </w:r>
+      <w:proofErr w:type="spellEnd"/>
+      <w:r>
+        <w:rPr>
+          <w:color w:val="000000"/>
+        </w:rPr>
+        <w:t xml:space="preserve"> </w:t>
+      </w:r>
+      <w:proofErr w:type="spellStart"/>
+      <w:r>
+        <w:rPr>
+          <w:color w:val="000000"/>
+        </w:rPr>
+        <w:t>tại</w:t>
+      </w:r>
+      <w:proofErr w:type="spellEnd"/>
+      <w:r>
+        <w:rPr>
+          <w:color w:val="000000"/>
+        </w:rPr>
+        <w:t xml:space="preserve"> </w:t>
+      </w:r>
+      <w:proofErr w:type="spellStart"/>
+      <w:r>
+        <w:rPr>
+          <w:color w:val="000000"/>
+        </w:rPr>
+        <w:t>Điều</w:t>
+      </w:r>
+      <w:proofErr w:type="spellEnd"/>
+      <w:r>
+        <w:rPr>
+          <w:color w:val="000000"/>
+        </w:rPr>
+        <w:t xml:space="preserve"> 2 </w:t>
+      </w:r>
+      <w:proofErr w:type="spellStart"/>
+      <w:r>
+        <w:rPr>
+          <w:color w:val="000000"/>
+        </w:rPr>
+        <w:t>của</w:t>
+      </w:r>
+      <w:proofErr w:type="spellEnd"/>
+      <w:r>
+        <w:rPr>
+          <w:color w:val="000000"/>
+        </w:rPr>
+        <w:t xml:space="preserve"> </w:t>
+      </w:r>
+      <w:proofErr w:type="spellStart"/>
+      <w:r>
+        <w:rPr>
+          <w:color w:val="000000"/>
+        </w:rPr>
+        <w:t>Quyết</w:t>
+      </w:r>
+      <w:proofErr w:type="spellEnd"/>
+      <w:r>
+        <w:rPr>
+          <w:color w:val="000000"/>
+        </w:rPr>
+        <w:t xml:space="preserve"> </w:t>
+      </w:r>
+      <w:proofErr w:type="spellStart"/>
+      <w:r>
+        <w:rPr>
+          <w:color w:val="000000"/>
+        </w:rPr>
+        <w:t>định</w:t>
+      </w:r>
+      <w:proofErr w:type="spellEnd"/>
+      <w:r>
+        <w:rPr>
+          <w:color w:val="000000"/>
+        </w:rPr>
+        <w:t xml:space="preserve"> </w:t>
+      </w:r>
+      <w:proofErr w:type="spellStart"/>
+      <w:r>
+        <w:rPr>
+          <w:color w:val="000000"/>
+        </w:rPr>
+        <w:t>xác</w:t>
+      </w:r>
+      <w:proofErr w:type="spellEnd"/>
+      <w:r>
+        <w:rPr>
+          <w:color w:val="000000"/>
+        </w:rPr>
+        <w:t xml:space="preserve"> </w:t>
+      </w:r>
+      <w:proofErr w:type="spellStart"/>
+      <w:r>
+        <w:rPr>
+          <w:color w:val="000000"/>
+        </w:rPr>
+        <w:t>minh</w:t>
+      </w:r>
+      <w:proofErr w:type="spellEnd"/>
+      <w:r>
+        <w:rPr>
+          <w:color w:val="000000"/>
+        </w:rPr>
+        <w:t xml:space="preserve">; </w:t>
+      </w:r>
+      <w:proofErr w:type="spellStart"/>
+      <w:r>
+        <w:rPr>
+          <w:color w:val="000000"/>
+        </w:rPr>
+        <w:t>khi</w:t>
+      </w:r>
+      <w:proofErr w:type="spellEnd"/>
+      <w:r>
+        <w:rPr>
+          <w:color w:val="000000"/>
+        </w:rPr>
+        <w:t xml:space="preserve"> </w:t>
+      </w:r>
+      <w:proofErr w:type="spellStart"/>
+      <w:r>
+        <w:rPr>
+          <w:color w:val="000000"/>
+        </w:rPr>
+        <w:t>xác</w:t>
+      </w:r>
+      <w:proofErr w:type="spellEnd"/>
+      <w:r>
+        <w:rPr>
+          <w:color w:val="000000"/>
+        </w:rPr>
+        <w:t xml:space="preserve"> </w:t>
+      </w:r>
+      <w:proofErr w:type="spellStart"/>
+      <w:r>
+        <w:rPr>
+          <w:color w:val="000000"/>
+        </w:rPr>
+        <w:t>định</w:t>
+      </w:r>
+      <w:proofErr w:type="spellEnd"/>
+      <w:r>
+        <w:rPr>
+          <w:color w:val="000000"/>
+        </w:rPr>
+        <w:t xml:space="preserve"> </w:t>
+      </w:r>
+      <w:proofErr w:type="spellStart"/>
+      <w:r>
+        <w:rPr>
+          <w:color w:val="000000"/>
+        </w:rPr>
+        <w:t>đối</w:t>
+      </w:r>
+      <w:proofErr w:type="spellEnd"/>
+      <w:r>
+        <w:rPr>
+          <w:color w:val="000000"/>
+        </w:rPr>
+        <w:t xml:space="preserve"> </w:t>
+      </w:r>
+      <w:proofErr w:type="spellStart"/>
+      <w:r>
+        <w:rPr>
+          <w:color w:val="000000"/>
+        </w:rPr>
+        <w:t>tượng</w:t>
+      </w:r>
+      <w:proofErr w:type="spellEnd"/>
+      <w:r>
+        <w:rPr>
+          <w:color w:val="000000"/>
+        </w:rPr>
+        <w:t xml:space="preserve"> </w:t>
+      </w:r>
+      <w:proofErr w:type="spellStart"/>
+      <w:r>
+        <w:rPr>
+          <w:color w:val="000000"/>
+        </w:rPr>
+        <w:t>trong</w:t>
+      </w:r>
+      <w:proofErr w:type="spellEnd"/>
+      <w:r>
+        <w:rPr>
+          <w:color w:val="000000"/>
+        </w:rPr>
+        <w:t xml:space="preserve"> </w:t>
+      </w:r>
+      <w:proofErr w:type="spellStart"/>
+      <w:r>
+        <w:rPr>
+          <w:color w:val="000000"/>
+        </w:rPr>
+        <w:t>kế</w:t>
+      </w:r>
+      <w:proofErr w:type="spellEnd"/>
+      <w:r>
+        <w:rPr>
+          <w:color w:val="000000"/>
+        </w:rPr>
+        <w:t xml:space="preserve"> </w:t>
+      </w:r>
+      <w:proofErr w:type="spellStart"/>
+      <w:r>
+        <w:rPr>
+          <w:color w:val="000000"/>
+        </w:rPr>
+        <w:t>hoạch</w:t>
+      </w:r>
+      <w:proofErr w:type="spellEnd"/>
+      <w:r>
+        <w:rPr>
+          <w:color w:val="000000"/>
+        </w:rPr>
+        <w:t xml:space="preserve">, </w:t>
+      </w:r>
+      <w:proofErr w:type="spellStart"/>
+      <w:r>
+        <w:rPr>
+          <w:color w:val="000000"/>
+        </w:rPr>
+        <w:t>phải</w:t>
+      </w:r>
+      <w:proofErr w:type="spellEnd"/>
+      <w:r>
+        <w:rPr>
+          <w:color w:val="000000"/>
+        </w:rPr>
+        <w:t xml:space="preserve"> </w:t>
+      </w:r>
+      <w:proofErr w:type="spellStart"/>
+      <w:r>
+        <w:rPr>
+          <w:color w:val="000000"/>
+        </w:rPr>
+        <w:t>nêu</w:t>
+      </w:r>
+      <w:proofErr w:type="spellEnd"/>
+      <w:r>
+        <w:rPr>
+          <w:color w:val="000000"/>
+        </w:rPr>
+        <w:t xml:space="preserve"> </w:t>
+      </w:r>
+      <w:proofErr w:type="spellStart"/>
+      <w:r>
+        <w:rPr>
+          <w:color w:val="000000"/>
+        </w:rPr>
+        <w:t>cụ</w:t>
+      </w:r>
+      <w:proofErr w:type="spellEnd"/>
+      <w:r>
+        <w:rPr>
+          <w:color w:val="000000"/>
+        </w:rPr>
+        <w:t xml:space="preserve"> </w:t>
+      </w:r>
+      <w:proofErr w:type="spellStart"/>
+      <w:r>
+        <w:rPr>
+          <w:color w:val="000000"/>
+        </w:rPr>
+        <w:t>thể</w:t>
+      </w:r>
+      <w:proofErr w:type="spellEnd"/>
+      <w:r>
+        <w:rPr>
+          <w:color w:val="000000"/>
+        </w:rPr>
+        <w:t xml:space="preserve"> </w:t>
+      </w:r>
+      <w:proofErr w:type="spellStart"/>
+      <w:r>
+        <w:rPr>
+          <w:color w:val="000000"/>
+        </w:rPr>
+        <w:t>từng</w:t>
+      </w:r>
+      <w:proofErr w:type="spellEnd"/>
+      <w:r>
+        <w:rPr>
+          <w:color w:val="000000"/>
+        </w:rPr>
+        <w:t xml:space="preserve"> </w:t>
+      </w:r>
+      <w:proofErr w:type="spellStart"/>
+      <w:r>
+        <w:rPr>
+          <w:color w:val="000000"/>
+        </w:rPr>
+        <w:t>đối</w:t>
+      </w:r>
+      <w:proofErr w:type="spellEnd"/>
+      <w:r>
+        <w:rPr>
+          <w:color w:val="000000"/>
+        </w:rPr>
+        <w:t xml:space="preserve"> </w:t>
+      </w:r>
+      <w:proofErr w:type="spellStart"/>
+      <w:r>
+        <w:rPr>
+          <w:color w:val="000000"/>
+        </w:rPr>
+        <w:t>tượng</w:t>
+      </w:r>
+      <w:proofErr w:type="spellEnd"/>
+      <w:r>
+        <w:rPr>
+          <w:color w:val="000000"/>
+        </w:rPr>
+        <w:t xml:space="preserve"> </w:t>
+      </w:r>
+      <w:proofErr w:type="spellStart"/>
+      <w:r>
+        <w:rPr>
+          <w:color w:val="000000"/>
+        </w:rPr>
+        <w:t>có</w:t>
+      </w:r>
+      <w:proofErr w:type="spellEnd"/>
+      <w:r>
+        <w:rPr>
+          <w:color w:val="000000"/>
+        </w:rPr>
+        <w:t xml:space="preserve"> </w:t>
+      </w:r>
+      <w:proofErr w:type="spellStart"/>
+      <w:r>
+        <w:rPr>
+          <w:color w:val="000000"/>
+        </w:rPr>
+        <w:t>liên</w:t>
+      </w:r>
+      <w:proofErr w:type="spellEnd"/>
+      <w:r>
+        <w:rPr>
+          <w:color w:val="000000"/>
+        </w:rPr>
+        <w:t xml:space="preserve"> </w:t>
+      </w:r>
+      <w:proofErr w:type="spellStart"/>
+      <w:r>
+        <w:rPr>
+          <w:color w:val="000000"/>
+        </w:rPr>
+        <w:t>quan</w:t>
+      </w:r>
+      <w:proofErr w:type="spellEnd"/>
+      <w:r>
+        <w:rPr>
+          <w:color w:val="000000"/>
+        </w:rPr>
+        <w:t xml:space="preserve"> </w:t>
+      </w:r>
+      <w:proofErr w:type="spellStart"/>
+      <w:r>
+        <w:rPr>
+          <w:color w:val="000000"/>
+        </w:rPr>
+        <w:t>sẽ</w:t>
+      </w:r>
+      <w:proofErr w:type="spellEnd"/>
       <w:r>
         <w:rPr>
           <w:rFonts w:ascii="Arial" w:hAnsi="Arial" w:cs="Arial"/>
@@ -779,11 +2376,33 @@
         </w:rPr>
         <w:t xml:space="preserve"> </w:t>
       </w:r>
-      <w:r>
-        <w:rPr>
-          <w:color w:val="000000"/>
-        </w:rPr>
-        <w:t>xác minh;</w:t>
+      <w:proofErr w:type="spellStart"/>
+      <w:r>
+        <w:rPr>
+          <w:color w:val="000000"/>
+        </w:rPr>
+        <w:t>xác</w:t>
+      </w:r>
+      <w:proofErr w:type="spellEnd"/>
+      <w:r>
+        <w:rPr>
+          <w:color w:val="000000"/>
+        </w:rPr>
+        <w:t xml:space="preserve"> </w:t>
+      </w:r>
+      <w:proofErr w:type="spellStart"/>
+      <w:r>
+        <w:rPr>
+          <w:color w:val="000000"/>
+        </w:rPr>
+        <w:t>minh</w:t>
+      </w:r>
+      <w:proofErr w:type="spellEnd"/>
+      <w:r>
+        <w:rPr>
+          <w:color w:val="000000"/>
+        </w:rPr>
+        <w:t>;</w:t>
       </w:r>
     </w:p>
     <w:p>
@@ -799,7 +2418,161 @@
         <w:rPr>
           <w:color w:val="000000"/>
         </w:rPr>
-        <w:t>- Cơ quan, đơn vị, cá nhân có liên quan (nếu có).</w:t>
+        <w:t xml:space="preserve">- </w:t>
+      </w:r>
+      <w:proofErr w:type="spellStart"/>
+      <w:r>
+        <w:rPr>
+          <w:color w:val="000000"/>
+        </w:rPr>
+        <w:t>Cơ</w:t>
+      </w:r>
+      <w:proofErr w:type="spellEnd"/>
+      <w:r>
+        <w:rPr>
+          <w:color w:val="000000"/>
+        </w:rPr>
+        <w:t xml:space="preserve"> </w:t>
+      </w:r>
+      <w:proofErr w:type="spellStart"/>
+      <w:r>
+        <w:rPr>
+          <w:color w:val="000000"/>
+        </w:rPr>
+        <w:t>quan</w:t>
+      </w:r>
+      <w:proofErr w:type="spellEnd"/>
+      <w:r>
+        <w:rPr>
+          <w:color w:val="000000"/>
+        </w:rPr>
+        <w:t xml:space="preserve">, </w:t>
+      </w:r>
+      <w:proofErr w:type="spellStart"/>
+      <w:r>
+        <w:rPr>
+          <w:color w:val="000000"/>
+        </w:rPr>
+        <w:t>đơn</w:t>
+      </w:r>
+      <w:proofErr w:type="spellEnd"/>
+      <w:r>
+        <w:rPr>
+          <w:color w:val="000000"/>
+        </w:rPr>
+        <w:t xml:space="preserve"> </w:t>
+      </w:r>
+      <w:proofErr w:type="spellStart"/>
+      <w:r>
+        <w:rPr>
+          <w:color w:val="000000"/>
+        </w:rPr>
+        <w:t>vị</w:t>
+      </w:r>
+      <w:proofErr w:type="spellEnd"/>
+      <w:r>
+        <w:rPr>
+          <w:color w:val="000000"/>
+        </w:rPr>
+        <w:t xml:space="preserve">, </w:t>
+      </w:r>
+      <w:proofErr w:type="spellStart"/>
+      <w:r>
+        <w:rPr>
+          <w:color w:val="000000"/>
+        </w:rPr>
+        <w:t>cá</w:t>
+      </w:r>
+      <w:proofErr w:type="spellEnd"/>
+      <w:r>
+        <w:rPr>
+          <w:color w:val="000000"/>
+        </w:rPr>
+        <w:t xml:space="preserve"> </w:t>
+      </w:r>
+      <w:proofErr w:type="spellStart"/>
+      <w:r>
+        <w:rPr>
+          <w:color w:val="000000"/>
+        </w:rPr>
+        <w:t>nhân</w:t>
+      </w:r>
+      <w:proofErr w:type="spellEnd"/>
+      <w:r>
+        <w:rPr>
+          <w:color w:val="000000"/>
+        </w:rPr>
+        <w:t xml:space="preserve"> </w:t>
+      </w:r>
+      <w:proofErr w:type="spellStart"/>
+      <w:r>
+        <w:rPr>
+          <w:color w:val="000000"/>
+        </w:rPr>
+        <w:t>có</w:t>
+      </w:r>
+      <w:proofErr w:type="spellEnd"/>
+      <w:r>
+        <w:rPr>
+          <w:color w:val="000000"/>
+        </w:rPr>
+        <w:t xml:space="preserve"> </w:t>
+      </w:r>
+      <w:proofErr w:type="spellStart"/>
+      <w:r>
+        <w:rPr>
+          <w:color w:val="000000"/>
+        </w:rPr>
+        <w:t>liên</w:t>
+      </w:r>
+      <w:proofErr w:type="spellEnd"/>
+      <w:r>
+        <w:rPr>
+          <w:color w:val="000000"/>
+        </w:rPr>
+        <w:t xml:space="preserve"> </w:t>
+      </w:r>
+      <w:proofErr w:type="spellStart"/>
+      <w:r>
+        <w:rPr>
+          <w:color w:val="000000"/>
+        </w:rPr>
+        <w:t>quan</w:t>
+      </w:r>
+      <w:proofErr w:type="spellEnd"/>
+      <w:r>
+        <w:rPr>
+          <w:color w:val="000000"/>
+        </w:rPr>
+        <w:t xml:space="preserve"> (</w:t>
+      </w:r>
+      <w:proofErr w:type="spellStart"/>
+      <w:r>
+        <w:rPr>
+          <w:color w:val="000000"/>
+        </w:rPr>
+        <w:t>nếu</w:t>
+      </w:r>
+      <w:proofErr w:type="spellEnd"/>
+      <w:r>
+        <w:rPr>
+          <w:color w:val="000000"/>
+        </w:rPr>
+        <w:t xml:space="preserve"> </w:t>
+      </w:r>
+      <w:proofErr w:type="spellStart"/>
+      <w:r>
+        <w:rPr>
+          <w:color w:val="000000"/>
+        </w:rPr>
+        <w:t>có</w:t>
+      </w:r>
+      <w:proofErr w:type="spellEnd"/>
+      <w:r>
+        <w:rPr>
+          <w:color w:val="000000"/>
+        </w:rPr>
+        <w:t>).</w:t>
       </w:r>
     </w:p>
     <w:p>
@@ -845,7 +2618,35 @@
         <w:rPr>
           <w:color w:val="000000"/>
         </w:rPr>
-        <w:t xml:space="preserve">1. Từ ngày </w:t>
+        <w:t xml:space="preserve">1. </w:t>
+      </w:r>
+      <w:proofErr w:type="spellStart"/>
+      <w:r>
+        <w:rPr>
+          <w:color w:val="000000"/>
+        </w:rPr>
+        <w:t>Từ</w:t>
+      </w:r>
+      <w:proofErr w:type="spellEnd"/>
+      <w:r>
+        <w:rPr>
+          <w:color w:val="000000"/>
+        </w:rPr>
+        <w:t xml:space="preserve"> </w:t>
+      </w:r>
+      <w:proofErr w:type="spellStart"/>
+      <w:r>
+        <w:rPr>
+          <w:color w:val="000000"/>
+        </w:rPr>
+        <w:t>ngày</w:t>
+      </w:r>
+      <w:proofErr w:type="spellEnd"/>
+      <w:r>
+        <w:rPr>
+          <w:color w:val="000000"/>
+        </w:rPr>
+        <w:t xml:space="preserve"> </w:t>
       </w:r>
       <w:r>
         <w:rPr>
@@ -869,7 +2670,35 @@
         <w:rPr>
           <w:color w:val="000000"/>
         </w:rPr>
-        <w:t xml:space="preserve"> đến ngày </w:t>
+        <w:t xml:space="preserve"> </w:t>
+      </w:r>
+      <w:proofErr w:type="spellStart"/>
+      <w:r>
+        <w:rPr>
+          <w:color w:val="000000"/>
+        </w:rPr>
+        <w:t>đến</w:t>
+      </w:r>
+      <w:proofErr w:type="spellEnd"/>
+      <w:r>
+        <w:rPr>
+          <w:color w:val="000000"/>
+        </w:rPr>
+        <w:t xml:space="preserve"> </w:t>
+      </w:r>
+      <w:proofErr w:type="spellStart"/>
+      <w:r>
+        <w:rPr>
+          <w:color w:val="000000"/>
+        </w:rPr>
+        <w:t>ngày</w:t>
+      </w:r>
+      <w:proofErr w:type="spellEnd"/>
+      <w:r>
+        <w:rPr>
+          <w:color w:val="000000"/>
+        </w:rPr>
+        <w:t xml:space="preserve"> </w:t>
       </w:r>
       <w:r>
         <w:rPr>
@@ -881,7 +2710,707 @@
         <w:rPr>
           <w:color w:val="000000"/>
         </w:rPr>
-        <w:t xml:space="preserve"> Đoàn/Tổ xác minh, làm công tác chuẩn bị (gửi văn bản, hướng dẫn cho đối tượng xác minh, cơ quan, đơn vị và cá nhân có liên quan chuẩn bị báo cáo hoặc giải trình bằng văn bản theo nội dung xác minh, họp Đoàn xác minh/Tổ xác minh).  </w:t>
+        <w:t xml:space="preserve"> </w:t>
+      </w:r>
+      <w:proofErr w:type="spellStart"/>
+      <w:r>
+        <w:rPr>
+          <w:color w:val="000000"/>
+        </w:rPr>
+        <w:t>Đoàn</w:t>
+      </w:r>
+      <w:proofErr w:type="spellEnd"/>
+      <w:r>
+        <w:rPr>
+          <w:color w:val="000000"/>
+        </w:rPr>
+        <w:t>/</w:t>
+      </w:r>
+      <w:proofErr w:type="spellStart"/>
+      <w:r>
+        <w:rPr>
+          <w:color w:val="000000"/>
+        </w:rPr>
+        <w:t>Tổ</w:t>
+      </w:r>
+      <w:proofErr w:type="spellEnd"/>
+      <w:r>
+        <w:rPr>
+          <w:color w:val="000000"/>
+        </w:rPr>
+        <w:t xml:space="preserve"> </w:t>
+      </w:r>
+      <w:proofErr w:type="spellStart"/>
+      <w:r>
+        <w:rPr>
+          <w:color w:val="000000"/>
+        </w:rPr>
+        <w:t>xác</w:t>
+      </w:r>
+      <w:proofErr w:type="spellEnd"/>
+      <w:r>
+        <w:rPr>
+          <w:color w:val="000000"/>
+        </w:rPr>
+        <w:t xml:space="preserve"> </w:t>
+      </w:r>
+      <w:proofErr w:type="spellStart"/>
+      <w:r>
+        <w:rPr>
+          <w:color w:val="000000"/>
+        </w:rPr>
+        <w:t>minh</w:t>
+      </w:r>
+      <w:proofErr w:type="spellEnd"/>
+      <w:r>
+        <w:rPr>
+          <w:color w:val="000000"/>
+        </w:rPr>
+        <w:t xml:space="preserve">, </w:t>
+      </w:r>
+      <w:proofErr w:type="spellStart"/>
+      <w:r>
+        <w:rPr>
+          <w:color w:val="000000"/>
+        </w:rPr>
+        <w:t>làm</w:t>
+      </w:r>
+      <w:proofErr w:type="spellEnd"/>
+      <w:r>
+        <w:rPr>
+          <w:color w:val="000000"/>
+        </w:rPr>
+        <w:t xml:space="preserve"> </w:t>
+      </w:r>
+      <w:proofErr w:type="spellStart"/>
+      <w:r>
+        <w:rPr>
+          <w:color w:val="000000"/>
+        </w:rPr>
+        <w:t>công</w:t>
+      </w:r>
+      <w:proofErr w:type="spellEnd"/>
+      <w:r>
+        <w:rPr>
+          <w:color w:val="000000"/>
+        </w:rPr>
+        <w:t xml:space="preserve"> </w:t>
+      </w:r>
+      <w:proofErr w:type="spellStart"/>
+      <w:r>
+        <w:rPr>
+          <w:color w:val="000000"/>
+        </w:rPr>
+        <w:t>tác</w:t>
+      </w:r>
+      <w:proofErr w:type="spellEnd"/>
+      <w:r>
+        <w:rPr>
+          <w:color w:val="000000"/>
+        </w:rPr>
+        <w:t xml:space="preserve"> </w:t>
+      </w:r>
+      <w:proofErr w:type="spellStart"/>
+      <w:r>
+        <w:rPr>
+          <w:color w:val="000000"/>
+        </w:rPr>
+        <w:t>chuẩn</w:t>
+      </w:r>
+      <w:proofErr w:type="spellEnd"/>
+      <w:r>
+        <w:rPr>
+          <w:color w:val="000000"/>
+        </w:rPr>
+        <w:t xml:space="preserve"> </w:t>
+      </w:r>
+      <w:proofErr w:type="spellStart"/>
+      <w:r>
+        <w:rPr>
+          <w:color w:val="000000"/>
+        </w:rPr>
+        <w:t>bị</w:t>
+      </w:r>
+      <w:proofErr w:type="spellEnd"/>
+      <w:r>
+        <w:rPr>
+          <w:color w:val="000000"/>
+        </w:rPr>
+        <w:t xml:space="preserve"> (</w:t>
+      </w:r>
+      <w:proofErr w:type="spellStart"/>
+      <w:r>
+        <w:rPr>
+          <w:color w:val="000000"/>
+        </w:rPr>
+        <w:t>gửi</w:t>
+      </w:r>
+      <w:proofErr w:type="spellEnd"/>
+      <w:r>
+        <w:rPr>
+          <w:color w:val="000000"/>
+        </w:rPr>
+        <w:t xml:space="preserve"> </w:t>
+      </w:r>
+      <w:proofErr w:type="spellStart"/>
+      <w:r>
+        <w:rPr>
+          <w:color w:val="000000"/>
+        </w:rPr>
+        <w:t>văn</w:t>
+      </w:r>
+      <w:proofErr w:type="spellEnd"/>
+      <w:r>
+        <w:rPr>
+          <w:color w:val="000000"/>
+        </w:rPr>
+        <w:t xml:space="preserve"> </w:t>
+      </w:r>
+      <w:proofErr w:type="spellStart"/>
+      <w:r>
+        <w:rPr>
+          <w:color w:val="000000"/>
+        </w:rPr>
+        <w:t>bản</w:t>
+      </w:r>
+      <w:proofErr w:type="spellEnd"/>
+      <w:r>
+        <w:rPr>
+          <w:color w:val="000000"/>
+        </w:rPr>
+        <w:t xml:space="preserve">, </w:t>
+      </w:r>
+      <w:proofErr w:type="spellStart"/>
+      <w:r>
+        <w:rPr>
+          <w:color w:val="000000"/>
+        </w:rPr>
+        <w:t>hướng</w:t>
+      </w:r>
+      <w:proofErr w:type="spellEnd"/>
+      <w:r>
+        <w:rPr>
+          <w:color w:val="000000"/>
+        </w:rPr>
+        <w:t xml:space="preserve"> </w:t>
+      </w:r>
+      <w:proofErr w:type="spellStart"/>
+      <w:r>
+        <w:rPr>
+          <w:color w:val="000000"/>
+        </w:rPr>
+        <w:t>dẫn</w:t>
+      </w:r>
+      <w:proofErr w:type="spellEnd"/>
+      <w:r>
+        <w:rPr>
+          <w:color w:val="000000"/>
+        </w:rPr>
+        <w:t xml:space="preserve"> </w:t>
+      </w:r>
+      <w:proofErr w:type="spellStart"/>
+      <w:r>
+        <w:rPr>
+          <w:color w:val="000000"/>
+        </w:rPr>
+        <w:t>cho</w:t>
+      </w:r>
+      <w:proofErr w:type="spellEnd"/>
+      <w:r>
+        <w:rPr>
+          <w:color w:val="000000"/>
+        </w:rPr>
+        <w:t xml:space="preserve"> </w:t>
+      </w:r>
+      <w:proofErr w:type="spellStart"/>
+      <w:r>
+        <w:rPr>
+          <w:color w:val="000000"/>
+        </w:rPr>
+        <w:t>đối</w:t>
+      </w:r>
+      <w:proofErr w:type="spellEnd"/>
+      <w:r>
+        <w:rPr>
+          <w:color w:val="000000"/>
+        </w:rPr>
+        <w:t xml:space="preserve"> </w:t>
+      </w:r>
+      <w:proofErr w:type="spellStart"/>
+      <w:r>
+        <w:rPr>
+          <w:color w:val="000000"/>
+        </w:rPr>
+        <w:t>tượng</w:t>
+      </w:r>
+      <w:proofErr w:type="spellEnd"/>
+      <w:r>
+        <w:rPr>
+          <w:color w:val="000000"/>
+        </w:rPr>
+        <w:t xml:space="preserve"> </w:t>
+      </w:r>
+      <w:proofErr w:type="spellStart"/>
+      <w:r>
+        <w:rPr>
+          <w:color w:val="000000"/>
+        </w:rPr>
+        <w:t>xác</w:t>
+      </w:r>
+      <w:proofErr w:type="spellEnd"/>
+      <w:r>
+        <w:rPr>
+          <w:color w:val="000000"/>
+        </w:rPr>
+        <w:t xml:space="preserve"> </w:t>
+      </w:r>
+      <w:proofErr w:type="spellStart"/>
+      <w:r>
+        <w:rPr>
+          <w:color w:val="000000"/>
+        </w:rPr>
+        <w:t>minh</w:t>
+      </w:r>
+      <w:proofErr w:type="spellEnd"/>
+      <w:r>
+        <w:rPr>
+          <w:color w:val="000000"/>
+        </w:rPr>
+        <w:t xml:space="preserve">, </w:t>
+      </w:r>
+      <w:proofErr w:type="spellStart"/>
+      <w:r>
+        <w:rPr>
+          <w:color w:val="000000"/>
+        </w:rPr>
+        <w:t>cơ</w:t>
+      </w:r>
+      <w:proofErr w:type="spellEnd"/>
+      <w:r>
+        <w:rPr>
+          <w:color w:val="000000"/>
+        </w:rPr>
+        <w:t xml:space="preserve"> </w:t>
+      </w:r>
+      <w:proofErr w:type="spellStart"/>
+      <w:r>
+        <w:rPr>
+          <w:color w:val="000000"/>
+        </w:rPr>
+        <w:t>quan</w:t>
+      </w:r>
+      <w:proofErr w:type="spellEnd"/>
+      <w:r>
+        <w:rPr>
+          <w:color w:val="000000"/>
+        </w:rPr>
+        <w:t xml:space="preserve">, </w:t>
+      </w:r>
+      <w:proofErr w:type="spellStart"/>
+      <w:r>
+        <w:rPr>
+          <w:color w:val="000000"/>
+        </w:rPr>
+        <w:t>đơn</w:t>
+      </w:r>
+      <w:proofErr w:type="spellEnd"/>
+      <w:r>
+        <w:rPr>
+          <w:color w:val="000000"/>
+        </w:rPr>
+        <w:t xml:space="preserve"> </w:t>
+      </w:r>
+      <w:proofErr w:type="spellStart"/>
+      <w:r>
+        <w:rPr>
+          <w:color w:val="000000"/>
+        </w:rPr>
+        <w:t>vị</w:t>
+      </w:r>
+      <w:proofErr w:type="spellEnd"/>
+      <w:r>
+        <w:rPr>
+          <w:color w:val="000000"/>
+        </w:rPr>
+        <w:t xml:space="preserve"> </w:t>
+      </w:r>
+      <w:proofErr w:type="spellStart"/>
+      <w:r>
+        <w:rPr>
+          <w:color w:val="000000"/>
+        </w:rPr>
+        <w:t>và</w:t>
+      </w:r>
+      <w:proofErr w:type="spellEnd"/>
+      <w:r>
+        <w:rPr>
+          <w:color w:val="000000"/>
+        </w:rPr>
+        <w:t xml:space="preserve"> </w:t>
+      </w:r>
+      <w:proofErr w:type="spellStart"/>
+      <w:r>
+        <w:rPr>
+          <w:color w:val="000000"/>
+        </w:rPr>
+        <w:t>cá</w:t>
+      </w:r>
+      <w:proofErr w:type="spellEnd"/>
+      <w:r>
+        <w:rPr>
+          <w:color w:val="000000"/>
+        </w:rPr>
+        <w:t xml:space="preserve"> </w:t>
+      </w:r>
+      <w:proofErr w:type="spellStart"/>
+      <w:r>
+        <w:rPr>
+          <w:color w:val="000000"/>
+        </w:rPr>
+        <w:t>nhân</w:t>
+      </w:r>
+      <w:proofErr w:type="spellEnd"/>
+      <w:r>
+        <w:rPr>
+          <w:color w:val="000000"/>
+        </w:rPr>
+        <w:t xml:space="preserve"> </w:t>
+      </w:r>
+      <w:proofErr w:type="spellStart"/>
+      <w:r>
+        <w:rPr>
+          <w:color w:val="000000"/>
+        </w:rPr>
+        <w:t>có</w:t>
+      </w:r>
+      <w:proofErr w:type="spellEnd"/>
+      <w:r>
+        <w:rPr>
+          <w:color w:val="000000"/>
+        </w:rPr>
+        <w:t xml:space="preserve"> </w:t>
+      </w:r>
+      <w:proofErr w:type="spellStart"/>
+      <w:r>
+        <w:rPr>
+          <w:color w:val="000000"/>
+        </w:rPr>
+        <w:t>liên</w:t>
+      </w:r>
+      <w:proofErr w:type="spellEnd"/>
+      <w:r>
+        <w:rPr>
+          <w:color w:val="000000"/>
+        </w:rPr>
+        <w:t xml:space="preserve"> </w:t>
+      </w:r>
+      <w:proofErr w:type="spellStart"/>
+      <w:r>
+        <w:rPr>
+          <w:color w:val="000000"/>
+        </w:rPr>
+        <w:t>quan</w:t>
+      </w:r>
+      <w:proofErr w:type="spellEnd"/>
+      <w:r>
+        <w:rPr>
+          <w:color w:val="000000"/>
+        </w:rPr>
+        <w:t xml:space="preserve"> </w:t>
+      </w:r>
+      <w:proofErr w:type="spellStart"/>
+      <w:r>
+        <w:rPr>
+          <w:color w:val="000000"/>
+        </w:rPr>
+        <w:t>chuẩn</w:t>
+      </w:r>
+      <w:proofErr w:type="spellEnd"/>
+      <w:r>
+        <w:rPr>
+          <w:color w:val="000000"/>
+        </w:rPr>
+        <w:t xml:space="preserve"> </w:t>
+      </w:r>
+      <w:proofErr w:type="spellStart"/>
+      <w:r>
+        <w:rPr>
+          <w:color w:val="000000"/>
+        </w:rPr>
+        <w:t>bị</w:t>
+      </w:r>
+      <w:proofErr w:type="spellEnd"/>
+      <w:r>
+        <w:rPr>
+          <w:color w:val="000000"/>
+        </w:rPr>
+        <w:t xml:space="preserve"> </w:t>
+      </w:r>
+      <w:proofErr w:type="spellStart"/>
+      <w:r>
+        <w:rPr>
+          <w:color w:val="000000"/>
+        </w:rPr>
+        <w:t>báo</w:t>
+      </w:r>
+      <w:proofErr w:type="spellEnd"/>
+      <w:r>
+        <w:rPr>
+          <w:color w:val="000000"/>
+        </w:rPr>
+        <w:t xml:space="preserve"> </w:t>
+      </w:r>
+      <w:proofErr w:type="spellStart"/>
+      <w:r>
+        <w:rPr>
+          <w:color w:val="000000"/>
+        </w:rPr>
+        <w:t>cáo</w:t>
+      </w:r>
+      <w:proofErr w:type="spellEnd"/>
+      <w:r>
+        <w:rPr>
+          <w:color w:val="000000"/>
+        </w:rPr>
+        <w:t xml:space="preserve"> </w:t>
+      </w:r>
+      <w:proofErr w:type="spellStart"/>
+      <w:r>
+        <w:rPr>
+          <w:color w:val="000000"/>
+        </w:rPr>
+        <w:t>hoặc</w:t>
+      </w:r>
+      <w:proofErr w:type="spellEnd"/>
+      <w:r>
+        <w:rPr>
+          <w:color w:val="000000"/>
+        </w:rPr>
+        <w:t xml:space="preserve"> </w:t>
+      </w:r>
+      <w:proofErr w:type="spellStart"/>
+      <w:r>
+        <w:rPr>
+          <w:color w:val="000000"/>
+        </w:rPr>
+        <w:t>giải</w:t>
+      </w:r>
+      <w:proofErr w:type="spellEnd"/>
+      <w:r>
+        <w:rPr>
+          <w:color w:val="000000"/>
+        </w:rPr>
+        <w:t xml:space="preserve"> </w:t>
+      </w:r>
+      <w:proofErr w:type="spellStart"/>
+      <w:r>
+        <w:rPr>
+          <w:color w:val="000000"/>
+        </w:rPr>
+        <w:t>trình</w:t>
+      </w:r>
+      <w:proofErr w:type="spellEnd"/>
+      <w:r>
+        <w:rPr>
+          <w:color w:val="000000"/>
+        </w:rPr>
+        <w:t xml:space="preserve"> </w:t>
+      </w:r>
+      <w:proofErr w:type="spellStart"/>
+      <w:r>
+        <w:rPr>
+          <w:color w:val="000000"/>
+        </w:rPr>
+        <w:t>bằng</w:t>
+      </w:r>
+      <w:proofErr w:type="spellEnd"/>
+      <w:r>
+        <w:rPr>
+          <w:color w:val="000000"/>
+        </w:rPr>
+        <w:t xml:space="preserve"> </w:t>
+      </w:r>
+      <w:proofErr w:type="spellStart"/>
+      <w:r>
+        <w:rPr>
+          <w:color w:val="000000"/>
+        </w:rPr>
+        <w:t>văn</w:t>
+      </w:r>
+      <w:proofErr w:type="spellEnd"/>
+      <w:r>
+        <w:rPr>
+          <w:color w:val="000000"/>
+        </w:rPr>
+        <w:t xml:space="preserve"> </w:t>
+      </w:r>
+      <w:proofErr w:type="spellStart"/>
+      <w:r>
+        <w:rPr>
+          <w:color w:val="000000"/>
+        </w:rPr>
+        <w:t>bản</w:t>
+      </w:r>
+      <w:proofErr w:type="spellEnd"/>
+      <w:r>
+        <w:rPr>
+          <w:color w:val="000000"/>
+        </w:rPr>
+        <w:t xml:space="preserve"> </w:t>
+      </w:r>
+      <w:proofErr w:type="spellStart"/>
+      <w:r>
+        <w:rPr>
+          <w:color w:val="000000"/>
+        </w:rPr>
+        <w:t>theo</w:t>
+      </w:r>
+      <w:proofErr w:type="spellEnd"/>
+      <w:r>
+        <w:rPr>
+          <w:color w:val="000000"/>
+        </w:rPr>
+        <w:t xml:space="preserve"> </w:t>
+      </w:r>
+      <w:proofErr w:type="spellStart"/>
+      <w:r>
+        <w:rPr>
+          <w:color w:val="000000"/>
+        </w:rPr>
+        <w:t>nội</w:t>
+      </w:r>
+      <w:proofErr w:type="spellEnd"/>
+      <w:r>
+        <w:rPr>
+          <w:color w:val="000000"/>
+        </w:rPr>
+        <w:t xml:space="preserve"> dung </w:t>
+      </w:r>
+      <w:proofErr w:type="spellStart"/>
+      <w:r>
+        <w:rPr>
+          <w:color w:val="000000"/>
+        </w:rPr>
+        <w:t>xác</w:t>
+      </w:r>
+      <w:proofErr w:type="spellEnd"/>
+      <w:r>
+        <w:rPr>
+          <w:color w:val="000000"/>
+        </w:rPr>
+        <w:t xml:space="preserve"> </w:t>
+      </w:r>
+      <w:proofErr w:type="spellStart"/>
+      <w:r>
+        <w:rPr>
+          <w:color w:val="000000"/>
+        </w:rPr>
+        <w:t>minh</w:t>
+      </w:r>
+      <w:proofErr w:type="spellEnd"/>
+      <w:r>
+        <w:rPr>
+          <w:color w:val="000000"/>
+        </w:rPr>
+        <w:t xml:space="preserve">, </w:t>
+      </w:r>
+      <w:proofErr w:type="spellStart"/>
+      <w:r>
+        <w:rPr>
+          <w:color w:val="000000"/>
+        </w:rPr>
+        <w:t>họp</w:t>
+      </w:r>
+      <w:proofErr w:type="spellEnd"/>
+      <w:r>
+        <w:rPr>
+          <w:color w:val="000000"/>
+        </w:rPr>
+        <w:t xml:space="preserve"> </w:t>
+      </w:r>
+      <w:proofErr w:type="spellStart"/>
+      <w:r>
+        <w:rPr>
+          <w:color w:val="000000"/>
+        </w:rPr>
+        <w:t>Đoàn</w:t>
+      </w:r>
+      <w:proofErr w:type="spellEnd"/>
+      <w:r>
+        <w:rPr>
+          <w:color w:val="000000"/>
+        </w:rPr>
+        <w:t xml:space="preserve"> </w:t>
+      </w:r>
+      <w:proofErr w:type="spellStart"/>
+      <w:r>
+        <w:rPr>
+          <w:color w:val="000000"/>
+        </w:rPr>
+        <w:t>xác</w:t>
+      </w:r>
+      <w:proofErr w:type="spellEnd"/>
+      <w:r>
+        <w:rPr>
+          <w:color w:val="000000"/>
+        </w:rPr>
+        <w:t xml:space="preserve"> </w:t>
+      </w:r>
+      <w:proofErr w:type="spellStart"/>
+      <w:r>
+        <w:rPr>
+          <w:color w:val="000000"/>
+        </w:rPr>
+        <w:t>minh</w:t>
+      </w:r>
+      <w:proofErr w:type="spellEnd"/>
+      <w:r>
+        <w:rPr>
+          <w:color w:val="000000"/>
+        </w:rPr>
+        <w:t>/</w:t>
+      </w:r>
+      <w:proofErr w:type="spellStart"/>
+      <w:r>
+        <w:rPr>
+          <w:color w:val="000000"/>
+        </w:rPr>
+        <w:t>Tổ</w:t>
+      </w:r>
+      <w:proofErr w:type="spellEnd"/>
+      <w:r>
+        <w:rPr>
+          <w:color w:val="000000"/>
+        </w:rPr>
+        <w:t xml:space="preserve"> </w:t>
+      </w:r>
+      <w:proofErr w:type="spellStart"/>
+      <w:r>
+        <w:rPr>
+          <w:color w:val="000000"/>
+        </w:rPr>
+        <w:t>xác</w:t>
+      </w:r>
+      <w:proofErr w:type="spellEnd"/>
+      <w:r>
+        <w:rPr>
+          <w:color w:val="000000"/>
+        </w:rPr>
+        <w:t xml:space="preserve"> </w:t>
+      </w:r>
+      <w:proofErr w:type="spellStart"/>
+      <w:r>
+        <w:rPr>
+          <w:color w:val="000000"/>
+        </w:rPr>
+        <w:t>minh</w:t>
+      </w:r>
+      <w:proofErr w:type="spellEnd"/>
+      <w:r>
+        <w:rPr>
+          <w:color w:val="000000"/>
+        </w:rPr>
+        <w:t xml:space="preserve">).  </w:t>
       </w:r>
     </w:p>
     <w:p>
@@ -899,7 +3428,35 @@
         <w:rPr>
           <w:color w:val="000000"/>
         </w:rPr>
-        <w:t xml:space="preserve">2. Từ ngày </w:t>
+        <w:t xml:space="preserve">2. </w:t>
+      </w:r>
+      <w:proofErr w:type="spellStart"/>
+      <w:r>
+        <w:rPr>
+          <w:color w:val="000000"/>
+        </w:rPr>
+        <w:t>Từ</w:t>
+      </w:r>
+      <w:proofErr w:type="spellEnd"/>
+      <w:r>
+        <w:rPr>
+          <w:color w:val="000000"/>
+        </w:rPr>
+        <w:t xml:space="preserve"> </w:t>
+      </w:r>
+      <w:proofErr w:type="spellStart"/>
+      <w:r>
+        <w:rPr>
+          <w:color w:val="000000"/>
+        </w:rPr>
+        <w:t>ngày</w:t>
+      </w:r>
+      <w:proofErr w:type="spellEnd"/>
+      <w:r>
+        <w:rPr>
+          <w:color w:val="000000"/>
+        </w:rPr>
+        <w:t xml:space="preserve"> </w:t>
       </w:r>
       <w:r>
         <w:rPr>
@@ -911,37 +3468,271 @@
         <w:rPr>
           <w:color w:val="000000"/>
         </w:rPr>
-        <w:t xml:space="preserve"> đến ngày </w:t>
-      </w:r>
-      <w:r>
-        <w:rPr>
-          <w:color w:val="000000"/>
-        </w:rPr>
-        <w:t>[[DENNGAY</w:t>
-      </w:r>
-      <w:r>
-        <w:rPr>
-          <w:color w:val="000000"/>
-        </w:rPr>
-        <w:t>1</w:t>
-      </w:r>
-      <w:r>
-        <w:rPr>
-          <w:color w:val="000000"/>
-        </w:rPr>
-        <w:t>]]</w:t>
-      </w:r>
-      <w:r>
-        <w:rPr>
-          <w:color w:val="000000"/>
-        </w:rPr>
-        <w:t xml:space="preserve"> </w:t>
-      </w:r>
-      <w:r>
-        <w:rPr>
-          <w:color w:val="000000"/>
-        </w:rPr>
-        <w:t>đối tượng xác minh gửi văn bản báo cáo, giải trình về Đoàn/Tổ xác minh.</w:t>
+        <w:t xml:space="preserve"> </w:t>
+      </w:r>
+      <w:proofErr w:type="spellStart"/>
+      <w:r>
+        <w:rPr>
+          <w:color w:val="000000"/>
+        </w:rPr>
+        <w:t>đến</w:t>
+      </w:r>
+      <w:proofErr w:type="spellEnd"/>
+      <w:r>
+        <w:rPr>
+          <w:color w:val="000000"/>
+        </w:rPr>
+        <w:t xml:space="preserve"> </w:t>
+      </w:r>
+      <w:proofErr w:type="spellStart"/>
+      <w:r>
+        <w:rPr>
+          <w:color w:val="000000"/>
+        </w:rPr>
+        <w:t>ngày</w:t>
+      </w:r>
+      <w:proofErr w:type="spellEnd"/>
+      <w:r>
+        <w:rPr>
+          <w:color w:val="000000"/>
+        </w:rPr>
+        <w:t xml:space="preserve"> </w:t>
+      </w:r>
+      <w:r>
+        <w:rPr>
+          <w:color w:val="000000"/>
+        </w:rPr>
+        <w:t>[[DENNGAY1]]</w:t>
+      </w:r>
+      <w:r>
+        <w:rPr>
+          <w:color w:val="000000"/>
+        </w:rPr>
+        <w:t xml:space="preserve"> </w:t>
+      </w:r>
+      <w:proofErr w:type="spellStart"/>
+      <w:r>
+        <w:rPr>
+          <w:color w:val="000000"/>
+        </w:rPr>
+        <w:t>đối</w:t>
+      </w:r>
+      <w:proofErr w:type="spellEnd"/>
+      <w:r>
+        <w:rPr>
+          <w:color w:val="000000"/>
+        </w:rPr>
+        <w:t xml:space="preserve"> </w:t>
+      </w:r>
+      <w:proofErr w:type="spellStart"/>
+      <w:r>
+        <w:rPr>
+          <w:color w:val="000000"/>
+        </w:rPr>
+        <w:t>tượng</w:t>
+      </w:r>
+      <w:proofErr w:type="spellEnd"/>
+      <w:r>
+        <w:rPr>
+          <w:color w:val="000000"/>
+        </w:rPr>
+        <w:t xml:space="preserve"> </w:t>
+      </w:r>
+      <w:proofErr w:type="spellStart"/>
+      <w:r>
+        <w:rPr>
+          <w:color w:val="000000"/>
+        </w:rPr>
+        <w:t>xác</w:t>
+      </w:r>
+      <w:proofErr w:type="spellEnd"/>
+      <w:r>
+        <w:rPr>
+          <w:color w:val="000000"/>
+        </w:rPr>
+        <w:t xml:space="preserve"> </w:t>
+      </w:r>
+      <w:proofErr w:type="spellStart"/>
+      <w:r>
+        <w:rPr>
+          <w:color w:val="000000"/>
+        </w:rPr>
+        <w:t>minh</w:t>
+      </w:r>
+      <w:proofErr w:type="spellEnd"/>
+      <w:r>
+        <w:rPr>
+          <w:color w:val="000000"/>
+        </w:rPr>
+        <w:t xml:space="preserve"> </w:t>
+      </w:r>
+      <w:proofErr w:type="spellStart"/>
+      <w:r>
+        <w:rPr>
+          <w:color w:val="000000"/>
+        </w:rPr>
+        <w:t>gửi</w:t>
+      </w:r>
+      <w:proofErr w:type="spellEnd"/>
+      <w:r>
+        <w:rPr>
+          <w:color w:val="000000"/>
+        </w:rPr>
+        <w:t xml:space="preserve"> </w:t>
+      </w:r>
+      <w:proofErr w:type="spellStart"/>
+      <w:r>
+        <w:rPr>
+          <w:color w:val="000000"/>
+        </w:rPr>
+        <w:t>văn</w:t>
+      </w:r>
+      <w:proofErr w:type="spellEnd"/>
+      <w:r>
+        <w:rPr>
+          <w:color w:val="000000"/>
+        </w:rPr>
+        <w:t xml:space="preserve"> </w:t>
+      </w:r>
+      <w:proofErr w:type="spellStart"/>
+      <w:r>
+        <w:rPr>
+          <w:color w:val="000000"/>
+        </w:rPr>
+        <w:t>bản</w:t>
+      </w:r>
+      <w:proofErr w:type="spellEnd"/>
+      <w:r>
+        <w:rPr>
+          <w:color w:val="000000"/>
+        </w:rPr>
+        <w:t xml:space="preserve"> </w:t>
+      </w:r>
+      <w:proofErr w:type="spellStart"/>
+      <w:r>
+        <w:rPr>
+          <w:color w:val="000000"/>
+        </w:rPr>
+        <w:t>báo</w:t>
+      </w:r>
+      <w:proofErr w:type="spellEnd"/>
+      <w:r>
+        <w:rPr>
+          <w:color w:val="000000"/>
+        </w:rPr>
+        <w:t xml:space="preserve"> </w:t>
+      </w:r>
+      <w:proofErr w:type="spellStart"/>
+      <w:r>
+        <w:rPr>
+          <w:color w:val="000000"/>
+        </w:rPr>
+        <w:t>cáo</w:t>
+      </w:r>
+      <w:proofErr w:type="spellEnd"/>
+      <w:r>
+        <w:rPr>
+          <w:color w:val="000000"/>
+        </w:rPr>
+        <w:t xml:space="preserve">, </w:t>
+      </w:r>
+      <w:proofErr w:type="spellStart"/>
+      <w:r>
+        <w:rPr>
+          <w:color w:val="000000"/>
+        </w:rPr>
+        <w:t>giải</w:t>
+      </w:r>
+      <w:proofErr w:type="spellEnd"/>
+      <w:r>
+        <w:rPr>
+          <w:color w:val="000000"/>
+        </w:rPr>
+        <w:t xml:space="preserve"> </w:t>
+      </w:r>
+      <w:proofErr w:type="spellStart"/>
+      <w:r>
+        <w:rPr>
+          <w:color w:val="000000"/>
+        </w:rPr>
+        <w:t>trình</w:t>
+      </w:r>
+      <w:proofErr w:type="spellEnd"/>
+      <w:r>
+        <w:rPr>
+          <w:color w:val="000000"/>
+        </w:rPr>
+        <w:t xml:space="preserve"> </w:t>
+      </w:r>
+      <w:proofErr w:type="spellStart"/>
+      <w:r>
+        <w:rPr>
+          <w:color w:val="000000"/>
+        </w:rPr>
+        <w:t>về</w:t>
+      </w:r>
+      <w:proofErr w:type="spellEnd"/>
+      <w:r>
+        <w:rPr>
+          <w:color w:val="000000"/>
+        </w:rPr>
+        <w:t xml:space="preserve"> </w:t>
+      </w:r>
+      <w:proofErr w:type="spellStart"/>
+      <w:r>
+        <w:rPr>
+          <w:color w:val="000000"/>
+        </w:rPr>
+        <w:t>Đoàn</w:t>
+      </w:r>
+      <w:proofErr w:type="spellEnd"/>
+      <w:r>
+        <w:rPr>
+          <w:color w:val="000000"/>
+        </w:rPr>
+        <w:t>/</w:t>
+      </w:r>
+      <w:proofErr w:type="spellStart"/>
+      <w:r>
+        <w:rPr>
+          <w:color w:val="000000"/>
+        </w:rPr>
+        <w:t>Tổ</w:t>
+      </w:r>
+      <w:proofErr w:type="spellEnd"/>
+      <w:r>
+        <w:rPr>
+          <w:color w:val="000000"/>
+        </w:rPr>
+        <w:t xml:space="preserve"> </w:t>
+      </w:r>
+      <w:proofErr w:type="spellStart"/>
+      <w:r>
+        <w:rPr>
+          <w:color w:val="000000"/>
+        </w:rPr>
+        <w:t>xác</w:t>
+      </w:r>
+      <w:proofErr w:type="spellEnd"/>
+      <w:r>
+        <w:rPr>
+          <w:color w:val="000000"/>
+        </w:rPr>
+        <w:t xml:space="preserve"> </w:t>
+      </w:r>
+      <w:proofErr w:type="spellStart"/>
+      <w:r>
+        <w:rPr>
+          <w:color w:val="000000"/>
+        </w:rPr>
+        <w:t>minh</w:t>
+      </w:r>
+      <w:proofErr w:type="spellEnd"/>
+      <w:r>
+        <w:rPr>
+          <w:color w:val="000000"/>
+        </w:rPr>
+        <w:t>.</w:t>
       </w:r>
     </w:p>
     <w:p>
@@ -957,76 +3748,320 @@
         <w:rPr>
           <w:color w:val="000000"/>
         </w:rPr>
-        <w:t xml:space="preserve">3. Từ ngày </w:t>
-      </w:r>
-      <w:r>
-        <w:rPr>
-          <w:color w:val="000000"/>
-        </w:rPr>
-        <w:t>[[</w:t>
-      </w:r>
-      <w:r>
-        <w:rPr>
-          <w:color w:val="000000"/>
-        </w:rPr>
-        <w:t>TUNGAY2</w:t>
-      </w:r>
-      <w:r>
-        <w:rPr>
-          <w:color w:val="000000"/>
-        </w:rPr>
-        <w:t>]]</w:t>
-      </w:r>
-      <w:r>
-        <w:rPr>
-          <w:color w:val="000000"/>
-        </w:rPr>
-        <w:t xml:space="preserve"> </w:t>
-      </w:r>
-      <w:r>
-        <w:rPr>
-          <w:color w:val="000000"/>
-        </w:rPr>
-        <w:t xml:space="preserve">đến ngày </w:t>
-      </w:r>
-      <w:r>
-        <w:rPr>
-          <w:color w:val="000000"/>
-        </w:rPr>
-        <w:t>[[DENNGAY</w:t>
-      </w:r>
-      <w:r>
-        <w:rPr>
-          <w:color w:val="000000"/>
-        </w:rPr>
-        <w:t>2</w:t>
-      </w:r>
-      <w:r>
-        <w:rPr>
-          <w:color w:val="000000"/>
-        </w:rPr>
-        <w:t>]]</w:t>
-      </w:r>
-      <w:r>
-        <w:rPr>
-          <w:color w:val="000000"/>
-        </w:rPr>
-        <w:t xml:space="preserve"> </w:t>
-      </w:r>
-      <w:r>
-        <w:rPr>
-          <w:color w:val="000000"/>
-        </w:rPr>
-        <w:t xml:space="preserve">công bố quyết định, tiến hành xác minh và kết luận (có Lịch làm việc kèm </w:t>
-      </w:r>
-      <w:proofErr w:type="gramStart"/>
+        <w:t xml:space="preserve">3. </w:t>
+      </w:r>
+      <w:proofErr w:type="spellStart"/>
+      <w:r>
+        <w:rPr>
+          <w:color w:val="000000"/>
+        </w:rPr>
+        <w:t>Từ</w:t>
+      </w:r>
+      <w:proofErr w:type="spellEnd"/>
+      <w:r>
+        <w:rPr>
+          <w:color w:val="000000"/>
+        </w:rPr>
+        <w:t xml:space="preserve"> </w:t>
+      </w:r>
+      <w:proofErr w:type="spellStart"/>
+      <w:r>
+        <w:rPr>
+          <w:color w:val="000000"/>
+        </w:rPr>
+        <w:t>ngày</w:t>
+      </w:r>
+      <w:proofErr w:type="spellEnd"/>
+      <w:r>
+        <w:rPr>
+          <w:color w:val="000000"/>
+        </w:rPr>
+        <w:t xml:space="preserve"> </w:t>
+      </w:r>
+      <w:r>
+        <w:rPr>
+          <w:color w:val="000000"/>
+        </w:rPr>
+        <w:t>[[TUNGAY2]]</w:t>
+      </w:r>
+      <w:r>
+        <w:rPr>
+          <w:color w:val="000000"/>
+        </w:rPr>
+        <w:t xml:space="preserve"> </w:t>
+      </w:r>
+      <w:proofErr w:type="spellStart"/>
+      <w:r>
+        <w:rPr>
+          <w:color w:val="000000"/>
+        </w:rPr>
+        <w:t>đến</w:t>
+      </w:r>
+      <w:proofErr w:type="spellEnd"/>
+      <w:r>
+        <w:rPr>
+          <w:color w:val="000000"/>
+        </w:rPr>
+        <w:t xml:space="preserve"> </w:t>
+      </w:r>
+      <w:proofErr w:type="spellStart"/>
+      <w:r>
+        <w:rPr>
+          <w:color w:val="000000"/>
+        </w:rPr>
+        <w:t>ngày</w:t>
+      </w:r>
+      <w:proofErr w:type="spellEnd"/>
+      <w:r>
+        <w:rPr>
+          <w:color w:val="000000"/>
+        </w:rPr>
+        <w:t xml:space="preserve"> </w:t>
+      </w:r>
+      <w:r>
+        <w:rPr>
+          <w:color w:val="000000"/>
+        </w:rPr>
+        <w:t>[[DENNGAY2]]</w:t>
+      </w:r>
+      <w:r>
+        <w:rPr>
+          <w:color w:val="000000"/>
+        </w:rPr>
+        <w:t xml:space="preserve"> </w:t>
+      </w:r>
+      <w:proofErr w:type="spellStart"/>
+      <w:r>
+        <w:rPr>
+          <w:color w:val="000000"/>
+        </w:rPr>
+        <w:t>công</w:t>
+      </w:r>
+      <w:proofErr w:type="spellEnd"/>
+      <w:r>
+        <w:rPr>
+          <w:color w:val="000000"/>
+        </w:rPr>
+        <w:t xml:space="preserve"> </w:t>
+      </w:r>
+      <w:proofErr w:type="spellStart"/>
+      <w:r>
+        <w:rPr>
+          <w:color w:val="000000"/>
+        </w:rPr>
+        <w:t>bố</w:t>
+      </w:r>
+      <w:proofErr w:type="spellEnd"/>
+      <w:r>
+        <w:rPr>
+          <w:color w:val="000000"/>
+        </w:rPr>
+        <w:t xml:space="preserve"> </w:t>
+      </w:r>
+      <w:proofErr w:type="spellStart"/>
+      <w:r>
+        <w:rPr>
+          <w:color w:val="000000"/>
+        </w:rPr>
+        <w:t>quyết</w:t>
+      </w:r>
+      <w:proofErr w:type="spellEnd"/>
+      <w:r>
+        <w:rPr>
+          <w:color w:val="000000"/>
+        </w:rPr>
+        <w:t xml:space="preserve"> </w:t>
+      </w:r>
+      <w:proofErr w:type="spellStart"/>
+      <w:r>
+        <w:rPr>
+          <w:color w:val="000000"/>
+        </w:rPr>
+        <w:t>định</w:t>
+      </w:r>
+      <w:proofErr w:type="spellEnd"/>
+      <w:r>
+        <w:rPr>
+          <w:color w:val="000000"/>
+        </w:rPr>
+        <w:t xml:space="preserve">, </w:t>
+      </w:r>
+      <w:proofErr w:type="spellStart"/>
+      <w:r>
+        <w:rPr>
+          <w:color w:val="000000"/>
+        </w:rPr>
+        <w:t>tiến</w:t>
+      </w:r>
+      <w:proofErr w:type="spellEnd"/>
+      <w:r>
+        <w:rPr>
+          <w:color w:val="000000"/>
+        </w:rPr>
+        <w:t xml:space="preserve"> </w:t>
+      </w:r>
+      <w:proofErr w:type="spellStart"/>
+      <w:r>
+        <w:rPr>
+          <w:color w:val="000000"/>
+        </w:rPr>
+        <w:t>hành</w:t>
+      </w:r>
+      <w:proofErr w:type="spellEnd"/>
+      <w:r>
+        <w:rPr>
+          <w:color w:val="000000"/>
+        </w:rPr>
+        <w:t xml:space="preserve"> </w:t>
+      </w:r>
+      <w:proofErr w:type="spellStart"/>
+      <w:r>
+        <w:rPr>
+          <w:color w:val="000000"/>
+        </w:rPr>
+        <w:t>xác</w:t>
+      </w:r>
+      <w:proofErr w:type="spellEnd"/>
+      <w:r>
+        <w:rPr>
+          <w:color w:val="000000"/>
+        </w:rPr>
+        <w:t xml:space="preserve"> </w:t>
+      </w:r>
+      <w:proofErr w:type="spellStart"/>
+      <w:r>
+        <w:rPr>
+          <w:color w:val="000000"/>
+        </w:rPr>
+        <w:t>minh</w:t>
+      </w:r>
+      <w:proofErr w:type="spellEnd"/>
+      <w:r>
+        <w:rPr>
+          <w:color w:val="000000"/>
+        </w:rPr>
+        <w:t xml:space="preserve"> </w:t>
+      </w:r>
+      <w:proofErr w:type="spellStart"/>
+      <w:r>
+        <w:rPr>
+          <w:color w:val="000000"/>
+        </w:rPr>
+        <w:t>và</w:t>
+      </w:r>
+      <w:proofErr w:type="spellEnd"/>
+      <w:r>
+        <w:rPr>
+          <w:color w:val="000000"/>
+        </w:rPr>
+        <w:t xml:space="preserve"> </w:t>
+      </w:r>
+      <w:proofErr w:type="spellStart"/>
+      <w:r>
+        <w:rPr>
+          <w:color w:val="000000"/>
+        </w:rPr>
+        <w:t>kết</w:t>
+      </w:r>
+      <w:proofErr w:type="spellEnd"/>
+      <w:r>
+        <w:rPr>
+          <w:color w:val="000000"/>
+        </w:rPr>
+        <w:t xml:space="preserve"> </w:t>
+      </w:r>
+      <w:proofErr w:type="spellStart"/>
+      <w:r>
+        <w:rPr>
+          <w:color w:val="000000"/>
+        </w:rPr>
+        <w:t>luận</w:t>
+      </w:r>
+      <w:proofErr w:type="spellEnd"/>
+      <w:r>
+        <w:rPr>
+          <w:color w:val="000000"/>
+        </w:rPr>
+        <w:t xml:space="preserve"> (</w:t>
+      </w:r>
+      <w:proofErr w:type="spellStart"/>
+      <w:r>
+        <w:rPr>
+          <w:color w:val="000000"/>
+        </w:rPr>
+        <w:t>có</w:t>
+      </w:r>
+      <w:proofErr w:type="spellEnd"/>
+      <w:r>
+        <w:rPr>
+          <w:color w:val="000000"/>
+        </w:rPr>
+        <w:t xml:space="preserve"> </w:t>
+      </w:r>
+      <w:proofErr w:type="spellStart"/>
+      <w:r>
+        <w:rPr>
+          <w:color w:val="000000"/>
+        </w:rPr>
+        <w:t>Lịch</w:t>
+      </w:r>
+      <w:proofErr w:type="spellEnd"/>
+      <w:r>
+        <w:rPr>
+          <w:color w:val="000000"/>
+        </w:rPr>
+        <w:t xml:space="preserve"> </w:t>
+      </w:r>
+      <w:proofErr w:type="spellStart"/>
+      <w:r>
+        <w:rPr>
+          <w:color w:val="000000"/>
+        </w:rPr>
+        <w:t>làm</w:t>
+      </w:r>
+      <w:proofErr w:type="spellEnd"/>
+      <w:r>
+        <w:rPr>
+          <w:color w:val="000000"/>
+        </w:rPr>
+        <w:t xml:space="preserve"> </w:t>
+      </w:r>
+      <w:proofErr w:type="spellStart"/>
+      <w:r>
+        <w:rPr>
+          <w:color w:val="000000"/>
+        </w:rPr>
+        <w:t>việc</w:t>
+      </w:r>
+      <w:proofErr w:type="spellEnd"/>
+      <w:r>
+        <w:rPr>
+          <w:color w:val="000000"/>
+        </w:rPr>
+        <w:t xml:space="preserve"> </w:t>
+      </w:r>
+      <w:proofErr w:type="spellStart"/>
+      <w:r>
+        <w:rPr>
+          <w:color w:val="000000"/>
+        </w:rPr>
+        <w:t>kèm</w:t>
+      </w:r>
+      <w:proofErr w:type="spellEnd"/>
+      <w:r>
+        <w:rPr>
+          <w:color w:val="000000"/>
+        </w:rPr>
+        <w:t xml:space="preserve"> </w:t>
+      </w:r>
+      <w:proofErr w:type="spellStart"/>
       <w:r>
         <w:rPr>
           <w:color w:val="000000"/>
         </w:rPr>
         <w:t>theo</w:t>
       </w:r>
-      <w:proofErr w:type="gramEnd"/>
+      <w:proofErr w:type="spellEnd"/>
       <w:r>
         <w:rPr>
           <w:color w:val="000000"/>
@@ -1060,67 +4095,171 @@
         <w:rPr>
           <w:color w:val="000000"/>
         </w:rPr>
-        <w:t xml:space="preserve">4. Từ ngày </w:t>
-      </w:r>
-      <w:r>
-        <w:rPr>
-          <w:color w:val="000000"/>
-        </w:rPr>
-        <w:t>[[</w:t>
-      </w:r>
-      <w:r>
-        <w:rPr>
-          <w:color w:val="000000"/>
-        </w:rPr>
-        <w:t>TUNGAY3</w:t>
-      </w:r>
-      <w:r>
-        <w:rPr>
-          <w:color w:val="000000"/>
-        </w:rPr>
-        <w:t>]]</w:t>
-      </w:r>
-      <w:r>
-        <w:rPr>
-          <w:color w:val="000000"/>
-        </w:rPr>
-        <w:t xml:space="preserve"> </w:t>
-      </w:r>
-      <w:r>
-        <w:rPr>
-          <w:color w:val="000000"/>
-        </w:rPr>
-        <w:t xml:space="preserve">đến ngày </w:t>
-      </w:r>
-      <w:r>
-        <w:rPr>
-          <w:color w:val="000000"/>
-        </w:rPr>
-        <w:t>[[DENNGAY</w:t>
-      </w:r>
-      <w:r>
-        <w:rPr>
-          <w:color w:val="000000"/>
-        </w:rPr>
-        <w:t>3</w:t>
-      </w:r>
-      <w:r>
-        <w:rPr>
-          <w:color w:val="000000"/>
-        </w:rPr>
-        <w:t>]]</w:t>
-      </w:r>
-      <w:r>
-        <w:rPr>
-          <w:color w:val="000000"/>
-        </w:rPr>
-        <w:t xml:space="preserve"> </w:t>
-      </w:r>
-      <w:r>
-        <w:rPr>
-          <w:color w:val="000000"/>
-        </w:rPr>
-        <w:t>tổng hợp báo cáo cấp trên.</w:t>
+        <w:t xml:space="preserve">4. </w:t>
+      </w:r>
+      <w:proofErr w:type="spellStart"/>
+      <w:r>
+        <w:rPr>
+          <w:color w:val="000000"/>
+        </w:rPr>
+        <w:t>Từ</w:t>
+      </w:r>
+      <w:proofErr w:type="spellEnd"/>
+      <w:r>
+        <w:rPr>
+          <w:color w:val="000000"/>
+        </w:rPr>
+        <w:t xml:space="preserve"> </w:t>
+      </w:r>
+      <w:proofErr w:type="spellStart"/>
+      <w:r>
+        <w:rPr>
+          <w:color w:val="000000"/>
+        </w:rPr>
+        <w:t>ngày</w:t>
+      </w:r>
+      <w:proofErr w:type="spellEnd"/>
+      <w:r>
+        <w:rPr>
+          <w:color w:val="000000"/>
+        </w:rPr>
+        <w:t xml:space="preserve"> </w:t>
+      </w:r>
+      <w:r>
+        <w:rPr>
+          <w:color w:val="000000"/>
+        </w:rPr>
+        <w:t>[[TUNGAY3]]</w:t>
+      </w:r>
+      <w:r>
+        <w:rPr>
+          <w:color w:val="000000"/>
+        </w:rPr>
+        <w:t xml:space="preserve"> </w:t>
+      </w:r>
+      <w:proofErr w:type="spellStart"/>
+      <w:r>
+        <w:rPr>
+          <w:color w:val="000000"/>
+        </w:rPr>
+        <w:t>đến</w:t>
+      </w:r>
+      <w:proofErr w:type="spellEnd"/>
+      <w:r>
+        <w:rPr>
+          <w:color w:val="000000"/>
+        </w:rPr>
+        <w:t xml:space="preserve"> </w:t>
+      </w:r>
+      <w:proofErr w:type="spellStart"/>
+      <w:r>
+        <w:rPr>
+          <w:color w:val="000000"/>
+        </w:rPr>
+        <w:t>ngày</w:t>
+      </w:r>
+      <w:proofErr w:type="spellEnd"/>
+      <w:r>
+        <w:rPr>
+          <w:color w:val="000000"/>
+        </w:rPr>
+        <w:t xml:space="preserve"> </w:t>
+      </w:r>
+      <w:r>
+        <w:rPr>
+          <w:color w:val="000000"/>
+        </w:rPr>
+        <w:t>[[DENNGAY3]]</w:t>
+      </w:r>
+      <w:r>
+        <w:rPr>
+          <w:color w:val="000000"/>
+        </w:rPr>
+        <w:t xml:space="preserve"> </w:t>
+      </w:r>
+      <w:proofErr w:type="spellStart"/>
+      <w:r>
+        <w:rPr>
+          <w:color w:val="000000"/>
+        </w:rPr>
+        <w:t>tổng</w:t>
+      </w:r>
+      <w:proofErr w:type="spellEnd"/>
+      <w:r>
+        <w:rPr>
+          <w:color w:val="000000"/>
+        </w:rPr>
+        <w:t xml:space="preserve"> </w:t>
+      </w:r>
+      <w:proofErr w:type="spellStart"/>
+      <w:r>
+        <w:rPr>
+          <w:color w:val="000000"/>
+        </w:rPr>
+        <w:t>hợp</w:t>
+      </w:r>
+      <w:proofErr w:type="spellEnd"/>
+      <w:r>
+        <w:rPr>
+          <w:color w:val="000000"/>
+        </w:rPr>
+        <w:t xml:space="preserve"> </w:t>
+      </w:r>
+      <w:proofErr w:type="spellStart"/>
+      <w:r>
+        <w:rPr>
+          <w:color w:val="000000"/>
+        </w:rPr>
+        <w:t>báo</w:t>
+      </w:r>
+      <w:proofErr w:type="spellEnd"/>
+      <w:r>
+        <w:rPr>
+          <w:color w:val="000000"/>
+        </w:rPr>
+        <w:t xml:space="preserve"> </w:t>
+      </w:r>
+      <w:proofErr w:type="spellStart"/>
+      <w:r>
+        <w:rPr>
+          <w:color w:val="000000"/>
+        </w:rPr>
+        <w:t>cáo</w:t>
+      </w:r>
+      <w:proofErr w:type="spellEnd"/>
+      <w:r>
+        <w:rPr>
+          <w:color w:val="000000"/>
+        </w:rPr>
+        <w:t xml:space="preserve"> </w:t>
+      </w:r>
+      <w:proofErr w:type="spellStart"/>
+      <w:r>
+        <w:rPr>
+          <w:color w:val="000000"/>
+        </w:rPr>
+        <w:t>cấp</w:t>
+      </w:r>
+      <w:proofErr w:type="spellEnd"/>
+      <w:r>
+        <w:rPr>
+          <w:color w:val="000000"/>
+        </w:rPr>
+        <w:t xml:space="preserve"> </w:t>
+      </w:r>
+      <w:proofErr w:type="spellStart"/>
+      <w:r>
+        <w:rPr>
+          <w:color w:val="000000"/>
+        </w:rPr>
+        <w:t>trên</w:t>
+      </w:r>
+      <w:proofErr w:type="spellEnd"/>
+      <w:r>
+        <w:rPr>
+          <w:color w:val="000000"/>
+        </w:rPr>
+        <w:t>.</w:t>
       </w:r>
     </w:p>
     <w:p>
@@ -1182,8 +4321,126 @@
           <w:sz w:val="28"/>
           <w:szCs w:val="28"/>
         </w:rPr>
-        <w:t>Trang bị, phương tiện, vật chất … phục vụ</w:t>
-      </w:r>
+        <w:t xml:space="preserve">Trang </w:t>
+      </w:r>
+      <w:proofErr w:type="spellStart"/>
+      <w:r>
+        <w:rPr>
+          <w:color w:val="000000"/>
+          <w:sz w:val="28"/>
+          <w:szCs w:val="28"/>
+        </w:rPr>
+        <w:t>bị</w:t>
+      </w:r>
+      <w:proofErr w:type="spellEnd"/>
+      <w:r>
+        <w:rPr>
+          <w:color w:val="000000"/>
+          <w:sz w:val="28"/>
+          <w:szCs w:val="28"/>
+        </w:rPr>
+        <w:t xml:space="preserve">, </w:t>
+      </w:r>
+      <w:proofErr w:type="spellStart"/>
+      <w:r>
+        <w:rPr>
+          <w:color w:val="000000"/>
+          <w:sz w:val="28"/>
+          <w:szCs w:val="28"/>
+        </w:rPr>
+        <w:t>phương</w:t>
+      </w:r>
+      <w:proofErr w:type="spellEnd"/>
+      <w:r>
+        <w:rPr>
+          <w:color w:val="000000"/>
+          <w:sz w:val="28"/>
+          <w:szCs w:val="28"/>
+        </w:rPr>
+        <w:t xml:space="preserve"> </w:t>
+      </w:r>
+      <w:proofErr w:type="spellStart"/>
+      <w:r>
+        <w:rPr>
+          <w:color w:val="000000"/>
+          <w:sz w:val="28"/>
+          <w:szCs w:val="28"/>
+        </w:rPr>
+        <w:t>tiện</w:t>
+      </w:r>
+      <w:proofErr w:type="spellEnd"/>
+      <w:r>
+        <w:rPr>
+          <w:color w:val="000000"/>
+          <w:sz w:val="28"/>
+          <w:szCs w:val="28"/>
+        </w:rPr>
+        <w:t xml:space="preserve">, </w:t>
+      </w:r>
+      <w:proofErr w:type="spellStart"/>
+      <w:r>
+        <w:rPr>
+          <w:color w:val="000000"/>
+          <w:sz w:val="28"/>
+          <w:szCs w:val="28"/>
+        </w:rPr>
+        <w:t>vật</w:t>
+      </w:r>
+      <w:proofErr w:type="spellEnd"/>
+      <w:r>
+        <w:rPr>
+          <w:color w:val="000000"/>
+          <w:sz w:val="28"/>
+          <w:szCs w:val="28"/>
+        </w:rPr>
+        <w:t xml:space="preserve"> </w:t>
+      </w:r>
+      <w:proofErr w:type="spellStart"/>
+      <w:r>
+        <w:rPr>
+          <w:color w:val="000000"/>
+          <w:sz w:val="28"/>
+          <w:szCs w:val="28"/>
+        </w:rPr>
+        <w:t>chất</w:t>
+      </w:r>
+      <w:proofErr w:type="spellEnd"/>
+      <w:r>
+        <w:rPr>
+          <w:color w:val="000000"/>
+          <w:sz w:val="28"/>
+          <w:szCs w:val="28"/>
+        </w:rPr>
+        <w:t xml:space="preserve"> … </w:t>
+      </w:r>
+      <w:proofErr w:type="spellStart"/>
+      <w:r>
+        <w:rPr>
+          <w:color w:val="000000"/>
+          <w:sz w:val="28"/>
+          <w:szCs w:val="28"/>
+        </w:rPr>
+        <w:t>phục</w:t>
+      </w:r>
+      <w:proofErr w:type="spellEnd"/>
+      <w:r>
+        <w:rPr>
+          <w:color w:val="000000"/>
+          <w:sz w:val="28"/>
+          <w:szCs w:val="28"/>
+        </w:rPr>
+        <w:t xml:space="preserve"> </w:t>
+      </w:r>
+      <w:proofErr w:type="spellStart"/>
+      <w:r>
+        <w:rPr>
+          <w:color w:val="000000"/>
+          <w:sz w:val="28"/>
+          <w:szCs w:val="28"/>
+        </w:rPr>
+        <w:t>vụ</w:t>
+      </w:r>
+      <w:proofErr w:type="spellEnd"/>
       <w:r>
         <w:rPr>
           <w:rFonts w:ascii="Arial" w:hAnsi="Arial" w:cs="Arial"/>
@@ -1193,21 +4450,373 @@
         </w:rPr>
         <w:t xml:space="preserve"> </w:t>
       </w:r>
-      <w:r>
-        <w:rPr>
-          <w:color w:val="000000"/>
-          <w:sz w:val="28"/>
-          <w:szCs w:val="28"/>
-        </w:rPr>
-        <w:t>hoạt động của Đoàn/Tổ xác minh và những vật chất đối tượng xá</w:t>
-      </w:r>
-      <w:r>
-        <w:rPr>
-          <w:color w:val="000000"/>
-          <w:sz w:val="28"/>
-          <w:szCs w:val="28"/>
-        </w:rPr>
-        <w:t>c minh phải chuẩn bị (nếu có).</w:t>
+      <w:proofErr w:type="spellStart"/>
+      <w:r>
+        <w:rPr>
+          <w:color w:val="000000"/>
+          <w:sz w:val="28"/>
+          <w:szCs w:val="28"/>
+        </w:rPr>
+        <w:t>hoạt</w:t>
+      </w:r>
+      <w:proofErr w:type="spellEnd"/>
+      <w:r>
+        <w:rPr>
+          <w:color w:val="000000"/>
+          <w:sz w:val="28"/>
+          <w:szCs w:val="28"/>
+        </w:rPr>
+        <w:t xml:space="preserve"> </w:t>
+      </w:r>
+      <w:proofErr w:type="spellStart"/>
+      <w:r>
+        <w:rPr>
+          <w:color w:val="000000"/>
+          <w:sz w:val="28"/>
+          <w:szCs w:val="28"/>
+        </w:rPr>
+        <w:t>động</w:t>
+      </w:r>
+      <w:proofErr w:type="spellEnd"/>
+      <w:r>
+        <w:rPr>
+          <w:color w:val="000000"/>
+          <w:sz w:val="28"/>
+          <w:szCs w:val="28"/>
+        </w:rPr>
+        <w:t xml:space="preserve"> </w:t>
+      </w:r>
+      <w:proofErr w:type="spellStart"/>
+      <w:r>
+        <w:rPr>
+          <w:color w:val="000000"/>
+          <w:sz w:val="28"/>
+          <w:szCs w:val="28"/>
+        </w:rPr>
+        <w:t>của</w:t>
+      </w:r>
+      <w:proofErr w:type="spellEnd"/>
+      <w:r>
+        <w:rPr>
+          <w:color w:val="000000"/>
+          <w:sz w:val="28"/>
+          <w:szCs w:val="28"/>
+        </w:rPr>
+        <w:t xml:space="preserve"> </w:t>
+      </w:r>
+      <w:proofErr w:type="spellStart"/>
+      <w:r>
+        <w:rPr>
+          <w:color w:val="000000"/>
+          <w:sz w:val="28"/>
+          <w:szCs w:val="28"/>
+        </w:rPr>
+        <w:t>Đoàn</w:t>
+      </w:r>
+      <w:proofErr w:type="spellEnd"/>
+      <w:r>
+        <w:rPr>
+          <w:color w:val="000000"/>
+          <w:sz w:val="28"/>
+          <w:szCs w:val="28"/>
+        </w:rPr>
+        <w:t>/</w:t>
+      </w:r>
+      <w:proofErr w:type="spellStart"/>
+      <w:r>
+        <w:rPr>
+          <w:color w:val="000000"/>
+          <w:sz w:val="28"/>
+          <w:szCs w:val="28"/>
+        </w:rPr>
+        <w:t>Tổ</w:t>
+      </w:r>
+      <w:proofErr w:type="spellEnd"/>
+      <w:r>
+        <w:rPr>
+          <w:color w:val="000000"/>
+          <w:sz w:val="28"/>
+          <w:szCs w:val="28"/>
+        </w:rPr>
+        <w:t xml:space="preserve"> </w:t>
+      </w:r>
+      <w:proofErr w:type="spellStart"/>
+      <w:r>
+        <w:rPr>
+          <w:color w:val="000000"/>
+          <w:sz w:val="28"/>
+          <w:szCs w:val="28"/>
+        </w:rPr>
+        <w:t>xác</w:t>
+      </w:r>
+      <w:proofErr w:type="spellEnd"/>
+      <w:r>
+        <w:rPr>
+          <w:color w:val="000000"/>
+          <w:sz w:val="28"/>
+          <w:szCs w:val="28"/>
+        </w:rPr>
+        <w:t xml:space="preserve"> </w:t>
+      </w:r>
+      <w:proofErr w:type="spellStart"/>
+      <w:r>
+        <w:rPr>
+          <w:color w:val="000000"/>
+          <w:sz w:val="28"/>
+          <w:szCs w:val="28"/>
+        </w:rPr>
+        <w:t>minh</w:t>
+      </w:r>
+      <w:proofErr w:type="spellEnd"/>
+      <w:r>
+        <w:rPr>
+          <w:color w:val="000000"/>
+          <w:sz w:val="28"/>
+          <w:szCs w:val="28"/>
+        </w:rPr>
+        <w:t xml:space="preserve"> </w:t>
+      </w:r>
+      <w:proofErr w:type="spellStart"/>
+      <w:r>
+        <w:rPr>
+          <w:color w:val="000000"/>
+          <w:sz w:val="28"/>
+          <w:szCs w:val="28"/>
+        </w:rPr>
+        <w:t>và</w:t>
+      </w:r>
+      <w:proofErr w:type="spellEnd"/>
+      <w:r>
+        <w:rPr>
+          <w:color w:val="000000"/>
+          <w:sz w:val="28"/>
+          <w:szCs w:val="28"/>
+        </w:rPr>
+        <w:t xml:space="preserve"> </w:t>
+      </w:r>
+      <w:proofErr w:type="spellStart"/>
+      <w:r>
+        <w:rPr>
+          <w:color w:val="000000"/>
+          <w:sz w:val="28"/>
+          <w:szCs w:val="28"/>
+        </w:rPr>
+        <w:t>những</w:t>
+      </w:r>
+      <w:proofErr w:type="spellEnd"/>
+      <w:r>
+        <w:rPr>
+          <w:color w:val="000000"/>
+          <w:sz w:val="28"/>
+          <w:szCs w:val="28"/>
+        </w:rPr>
+        <w:t xml:space="preserve"> </w:t>
+      </w:r>
+      <w:proofErr w:type="spellStart"/>
+      <w:r>
+        <w:rPr>
+          <w:color w:val="000000"/>
+          <w:sz w:val="28"/>
+          <w:szCs w:val="28"/>
+        </w:rPr>
+        <w:t>vật</w:t>
+      </w:r>
+      <w:proofErr w:type="spellEnd"/>
+      <w:r>
+        <w:rPr>
+          <w:color w:val="000000"/>
+          <w:sz w:val="28"/>
+          <w:szCs w:val="28"/>
+        </w:rPr>
+        <w:t xml:space="preserve"> </w:t>
+      </w:r>
+      <w:proofErr w:type="spellStart"/>
+      <w:r>
+        <w:rPr>
+          <w:color w:val="000000"/>
+          <w:sz w:val="28"/>
+          <w:szCs w:val="28"/>
+        </w:rPr>
+        <w:t>chất</w:t>
+      </w:r>
+      <w:proofErr w:type="spellEnd"/>
+      <w:r>
+        <w:rPr>
+          <w:color w:val="000000"/>
+          <w:sz w:val="28"/>
+          <w:szCs w:val="28"/>
+        </w:rPr>
+        <w:t xml:space="preserve"> </w:t>
+      </w:r>
+      <w:proofErr w:type="spellStart"/>
+      <w:r>
+        <w:rPr>
+          <w:color w:val="000000"/>
+          <w:sz w:val="28"/>
+          <w:szCs w:val="28"/>
+        </w:rPr>
+        <w:t>đối</w:t>
+      </w:r>
+      <w:proofErr w:type="spellEnd"/>
+      <w:r>
+        <w:rPr>
+          <w:color w:val="000000"/>
+          <w:sz w:val="28"/>
+          <w:szCs w:val="28"/>
+        </w:rPr>
+        <w:t xml:space="preserve"> </w:t>
+      </w:r>
+      <w:proofErr w:type="spellStart"/>
+      <w:r>
+        <w:rPr>
+          <w:color w:val="000000"/>
+          <w:sz w:val="28"/>
+          <w:szCs w:val="28"/>
+        </w:rPr>
+        <w:t>tượng</w:t>
+      </w:r>
+      <w:proofErr w:type="spellEnd"/>
+      <w:r>
+        <w:rPr>
+          <w:color w:val="000000"/>
+          <w:sz w:val="28"/>
+          <w:szCs w:val="28"/>
+        </w:rPr>
+        <w:t xml:space="preserve"> </w:t>
+      </w:r>
+      <w:proofErr w:type="spellStart"/>
+      <w:r>
+        <w:rPr>
+          <w:color w:val="000000"/>
+          <w:sz w:val="28"/>
+          <w:szCs w:val="28"/>
+        </w:rPr>
+        <w:t>xá</w:t>
+      </w:r>
+      <w:r>
+        <w:rPr>
+          <w:color w:val="000000"/>
+          <w:sz w:val="28"/>
+          <w:szCs w:val="28"/>
+        </w:rPr>
+        <w:t>c</w:t>
+      </w:r>
+      <w:proofErr w:type="spellEnd"/>
+      <w:r>
+        <w:rPr>
+          <w:color w:val="000000"/>
+          <w:sz w:val="28"/>
+          <w:szCs w:val="28"/>
+        </w:rPr>
+        <w:t xml:space="preserve"> </w:t>
+      </w:r>
+      <w:proofErr w:type="spellStart"/>
+      <w:r>
+        <w:rPr>
+          <w:color w:val="000000"/>
+          <w:sz w:val="28"/>
+          <w:szCs w:val="28"/>
+        </w:rPr>
+        <w:t>minh</w:t>
+      </w:r>
+      <w:proofErr w:type="spellEnd"/>
+      <w:r>
+        <w:rPr>
+          <w:color w:val="000000"/>
+          <w:sz w:val="28"/>
+          <w:szCs w:val="28"/>
+        </w:rPr>
+        <w:t xml:space="preserve"> </w:t>
+      </w:r>
+      <w:proofErr w:type="spellStart"/>
+      <w:r>
+        <w:rPr>
+          <w:color w:val="000000"/>
+          <w:sz w:val="28"/>
+          <w:szCs w:val="28"/>
+        </w:rPr>
+        <w:t>phải</w:t>
+      </w:r>
+      <w:proofErr w:type="spellEnd"/>
+      <w:r>
+        <w:rPr>
+          <w:color w:val="000000"/>
+          <w:sz w:val="28"/>
+          <w:szCs w:val="28"/>
+        </w:rPr>
+        <w:t xml:space="preserve"> </w:t>
+      </w:r>
+      <w:proofErr w:type="spellStart"/>
+      <w:r>
+        <w:rPr>
+          <w:color w:val="000000"/>
+          <w:sz w:val="28"/>
+          <w:szCs w:val="28"/>
+        </w:rPr>
+        <w:t>chuẩn</w:t>
+      </w:r>
+      <w:proofErr w:type="spellEnd"/>
+      <w:r>
+        <w:rPr>
+          <w:color w:val="000000"/>
+          <w:sz w:val="28"/>
+          <w:szCs w:val="28"/>
+        </w:rPr>
+        <w:t xml:space="preserve"> </w:t>
+      </w:r>
+      <w:proofErr w:type="spellStart"/>
+      <w:r>
+        <w:rPr>
+          <w:color w:val="000000"/>
+          <w:sz w:val="28"/>
+          <w:szCs w:val="28"/>
+        </w:rPr>
+        <w:t>bị</w:t>
+      </w:r>
+      <w:proofErr w:type="spellEnd"/>
+      <w:r>
+        <w:rPr>
+          <w:color w:val="000000"/>
+          <w:sz w:val="28"/>
+          <w:szCs w:val="28"/>
+        </w:rPr>
+        <w:t xml:space="preserve"> (</w:t>
+      </w:r>
+      <w:proofErr w:type="spellStart"/>
+      <w:r>
+        <w:rPr>
+          <w:color w:val="000000"/>
+          <w:sz w:val="28"/>
+          <w:szCs w:val="28"/>
+        </w:rPr>
+        <w:t>nếu</w:t>
+      </w:r>
+      <w:proofErr w:type="spellEnd"/>
+      <w:r>
+        <w:rPr>
+          <w:color w:val="000000"/>
+          <w:sz w:val="28"/>
+          <w:szCs w:val="28"/>
+        </w:rPr>
+        <w:t xml:space="preserve"> </w:t>
+      </w:r>
+      <w:proofErr w:type="spellStart"/>
+      <w:r>
+        <w:rPr>
+          <w:color w:val="000000"/>
+          <w:sz w:val="28"/>
+          <w:szCs w:val="28"/>
+        </w:rPr>
+        <w:t>có</w:t>
+      </w:r>
+      <w:proofErr w:type="spellEnd"/>
+      <w:r>
+        <w:rPr>
+          <w:color w:val="000000"/>
+          <w:sz w:val="28"/>
+          <w:szCs w:val="28"/>
+        </w:rPr>
+        <w:t>).</w:t>
       </w:r>
     </w:p>
     <w:p>
@@ -1251,7 +4860,47 @@
           <w:sz w:val="28"/>
           <w:szCs w:val="28"/>
         </w:rPr>
-        <w:t xml:space="preserve">1. Tổ chức </w:t>
+        <w:t xml:space="preserve">1. </w:t>
+      </w:r>
+      <w:proofErr w:type="spellStart"/>
+      <w:r>
+        <w:rPr>
+          <w:b/>
+          <w:color w:val="000000"/>
+          <w:sz w:val="28"/>
+          <w:szCs w:val="28"/>
+        </w:rPr>
+        <w:t>Tổ</w:t>
+      </w:r>
+      <w:proofErr w:type="spellEnd"/>
+      <w:r>
+        <w:rPr>
+          <w:b/>
+          <w:color w:val="000000"/>
+          <w:sz w:val="28"/>
+          <w:szCs w:val="28"/>
+        </w:rPr>
+        <w:t xml:space="preserve"> </w:t>
+      </w:r>
+      <w:proofErr w:type="spellStart"/>
+      <w:r>
+        <w:rPr>
+          <w:b/>
+          <w:color w:val="000000"/>
+          <w:sz w:val="28"/>
+          <w:szCs w:val="28"/>
+        </w:rPr>
+        <w:t>chức</w:t>
+      </w:r>
+      <w:proofErr w:type="spellEnd"/>
+      <w:r>
+        <w:rPr>
+          <w:b/>
+          <w:color w:val="000000"/>
+          <w:sz w:val="28"/>
+          <w:szCs w:val="28"/>
+        </w:rPr>
+        <w:t xml:space="preserve"> </w:t>
       </w:r>
     </w:p>
     <w:p>
@@ -1270,8 +4919,270 @@
           <w:sz w:val="28"/>
           <w:szCs w:val="28"/>
         </w:rPr>
-        <w:t>Thành lập Đoàn/Tổ xác minh, gồm: Trưởng đoàn, Phó Trưởng đoàn và các thành viên</w:t>
-      </w:r>
+        <w:t xml:space="preserve">Thành </w:t>
+      </w:r>
+      <w:proofErr w:type="spellStart"/>
+      <w:r>
+        <w:rPr>
+          <w:color w:val="000000"/>
+          <w:sz w:val="28"/>
+          <w:szCs w:val="28"/>
+        </w:rPr>
+        <w:t>lập</w:t>
+      </w:r>
+      <w:proofErr w:type="spellEnd"/>
+      <w:r>
+        <w:rPr>
+          <w:color w:val="000000"/>
+          <w:sz w:val="28"/>
+          <w:szCs w:val="28"/>
+        </w:rPr>
+        <w:t xml:space="preserve"> </w:t>
+      </w:r>
+      <w:proofErr w:type="spellStart"/>
+      <w:r>
+        <w:rPr>
+          <w:color w:val="000000"/>
+          <w:sz w:val="28"/>
+          <w:szCs w:val="28"/>
+        </w:rPr>
+        <w:t>Đoàn</w:t>
+      </w:r>
+      <w:proofErr w:type="spellEnd"/>
+      <w:r>
+        <w:rPr>
+          <w:color w:val="000000"/>
+          <w:sz w:val="28"/>
+          <w:szCs w:val="28"/>
+        </w:rPr>
+        <w:t>/</w:t>
+      </w:r>
+      <w:proofErr w:type="spellStart"/>
+      <w:r>
+        <w:rPr>
+          <w:color w:val="000000"/>
+          <w:sz w:val="28"/>
+          <w:szCs w:val="28"/>
+        </w:rPr>
+        <w:t>Tổ</w:t>
+      </w:r>
+      <w:proofErr w:type="spellEnd"/>
+      <w:r>
+        <w:rPr>
+          <w:color w:val="000000"/>
+          <w:sz w:val="28"/>
+          <w:szCs w:val="28"/>
+        </w:rPr>
+        <w:t xml:space="preserve"> </w:t>
+      </w:r>
+      <w:proofErr w:type="spellStart"/>
+      <w:r>
+        <w:rPr>
+          <w:color w:val="000000"/>
+          <w:sz w:val="28"/>
+          <w:szCs w:val="28"/>
+        </w:rPr>
+        <w:t>xác</w:t>
+      </w:r>
+      <w:proofErr w:type="spellEnd"/>
+      <w:r>
+        <w:rPr>
+          <w:color w:val="000000"/>
+          <w:sz w:val="28"/>
+          <w:szCs w:val="28"/>
+        </w:rPr>
+        <w:t xml:space="preserve"> </w:t>
+      </w:r>
+      <w:proofErr w:type="spellStart"/>
+      <w:r>
+        <w:rPr>
+          <w:color w:val="000000"/>
+          <w:sz w:val="28"/>
+          <w:szCs w:val="28"/>
+        </w:rPr>
+        <w:t>minh</w:t>
+      </w:r>
+      <w:proofErr w:type="spellEnd"/>
+      <w:r>
+        <w:rPr>
+          <w:color w:val="000000"/>
+          <w:sz w:val="28"/>
+          <w:szCs w:val="28"/>
+        </w:rPr>
+        <w:t xml:space="preserve">, </w:t>
+      </w:r>
+      <w:proofErr w:type="spellStart"/>
+      <w:r>
+        <w:rPr>
+          <w:color w:val="000000"/>
+          <w:sz w:val="28"/>
+          <w:szCs w:val="28"/>
+        </w:rPr>
+        <w:t>gồm</w:t>
+      </w:r>
+      <w:proofErr w:type="spellEnd"/>
+      <w:r>
+        <w:rPr>
+          <w:color w:val="000000"/>
+          <w:sz w:val="28"/>
+          <w:szCs w:val="28"/>
+        </w:rPr>
+        <w:t xml:space="preserve">: </w:t>
+      </w:r>
+      <w:proofErr w:type="spellStart"/>
+      <w:r>
+        <w:rPr>
+          <w:color w:val="000000"/>
+          <w:sz w:val="28"/>
+          <w:szCs w:val="28"/>
+        </w:rPr>
+        <w:t>Trưởng</w:t>
+      </w:r>
+      <w:proofErr w:type="spellEnd"/>
+      <w:r>
+        <w:rPr>
+          <w:color w:val="000000"/>
+          <w:sz w:val="28"/>
+          <w:szCs w:val="28"/>
+        </w:rPr>
+        <w:t xml:space="preserve"> </w:t>
+      </w:r>
+      <w:proofErr w:type="spellStart"/>
+      <w:r>
+        <w:rPr>
+          <w:color w:val="000000"/>
+          <w:sz w:val="28"/>
+          <w:szCs w:val="28"/>
+        </w:rPr>
+        <w:t>đoàn</w:t>
+      </w:r>
+      <w:proofErr w:type="spellEnd"/>
+      <w:r>
+        <w:rPr>
+          <w:color w:val="000000"/>
+          <w:sz w:val="28"/>
+          <w:szCs w:val="28"/>
+        </w:rPr>
+        <w:t xml:space="preserve">, </w:t>
+      </w:r>
+      <w:proofErr w:type="spellStart"/>
+      <w:r>
+        <w:rPr>
+          <w:color w:val="000000"/>
+          <w:sz w:val="28"/>
+          <w:szCs w:val="28"/>
+        </w:rPr>
+        <w:t>Phó</w:t>
+      </w:r>
+      <w:proofErr w:type="spellEnd"/>
+      <w:r>
+        <w:rPr>
+          <w:color w:val="000000"/>
+          <w:sz w:val="28"/>
+          <w:szCs w:val="28"/>
+        </w:rPr>
+        <w:t xml:space="preserve"> </w:t>
+      </w:r>
+      <w:proofErr w:type="spellStart"/>
+      <w:r>
+        <w:rPr>
+          <w:color w:val="000000"/>
+          <w:sz w:val="28"/>
+          <w:szCs w:val="28"/>
+        </w:rPr>
+        <w:t>Trưởng</w:t>
+      </w:r>
+      <w:proofErr w:type="spellEnd"/>
+      <w:r>
+        <w:rPr>
+          <w:color w:val="000000"/>
+          <w:sz w:val="28"/>
+          <w:szCs w:val="28"/>
+        </w:rPr>
+        <w:t xml:space="preserve"> </w:t>
+      </w:r>
+      <w:proofErr w:type="spellStart"/>
+      <w:r>
+        <w:rPr>
+          <w:color w:val="000000"/>
+          <w:sz w:val="28"/>
+          <w:szCs w:val="28"/>
+        </w:rPr>
+        <w:t>đoàn</w:t>
+      </w:r>
+      <w:proofErr w:type="spellEnd"/>
+      <w:r>
+        <w:rPr>
+          <w:color w:val="000000"/>
+          <w:sz w:val="28"/>
+          <w:szCs w:val="28"/>
+        </w:rPr>
+        <w:t xml:space="preserve"> </w:t>
+      </w:r>
+      <w:proofErr w:type="spellStart"/>
+      <w:r>
+        <w:rPr>
+          <w:color w:val="000000"/>
+          <w:sz w:val="28"/>
+          <w:szCs w:val="28"/>
+        </w:rPr>
+        <w:t>và</w:t>
+      </w:r>
+      <w:proofErr w:type="spellEnd"/>
+      <w:r>
+        <w:rPr>
+          <w:color w:val="000000"/>
+          <w:sz w:val="28"/>
+          <w:szCs w:val="28"/>
+        </w:rPr>
+        <w:t xml:space="preserve"> </w:t>
+      </w:r>
+      <w:proofErr w:type="spellStart"/>
+      <w:r>
+        <w:rPr>
+          <w:color w:val="000000"/>
+          <w:sz w:val="28"/>
+          <w:szCs w:val="28"/>
+        </w:rPr>
+        <w:t>các</w:t>
+      </w:r>
+      <w:proofErr w:type="spellEnd"/>
+      <w:r>
+        <w:rPr>
+          <w:color w:val="000000"/>
+          <w:sz w:val="28"/>
+          <w:szCs w:val="28"/>
+        </w:rPr>
+        <w:t xml:space="preserve"> </w:t>
+      </w:r>
+      <w:proofErr w:type="spellStart"/>
+      <w:r>
+        <w:rPr>
+          <w:color w:val="000000"/>
+          <w:sz w:val="28"/>
+          <w:szCs w:val="28"/>
+        </w:rPr>
+        <w:t>thành</w:t>
+      </w:r>
+      <w:proofErr w:type="spellEnd"/>
+      <w:r>
+        <w:rPr>
+          <w:color w:val="000000"/>
+          <w:sz w:val="28"/>
+          <w:szCs w:val="28"/>
+        </w:rPr>
+        <w:t xml:space="preserve"> </w:t>
+      </w:r>
+      <w:proofErr w:type="spellStart"/>
+      <w:r>
+        <w:rPr>
+          <w:color w:val="000000"/>
+          <w:sz w:val="28"/>
+          <w:szCs w:val="28"/>
+        </w:rPr>
+        <w:t>viên</w:t>
+      </w:r>
+      <w:proofErr w:type="spellEnd"/>
       <w:r>
         <w:rPr>
           <w:color w:val="000000"/>
@@ -1297,7 +5208,367 @@
           <w:sz w:val="28"/>
           <w:szCs w:val="28"/>
         </w:rPr>
-        <w:t>(Trường hợp phức tạp thì có thể chia tách thành từng tổ xác minh phù hợp với thực tiễn công việc).</w:t>
+        <w:t>(</w:t>
+      </w:r>
+      <w:proofErr w:type="spellStart"/>
+      <w:r>
+        <w:rPr>
+          <w:color w:val="000000"/>
+          <w:sz w:val="28"/>
+          <w:szCs w:val="28"/>
+        </w:rPr>
+        <w:t>Trường</w:t>
+      </w:r>
+      <w:proofErr w:type="spellEnd"/>
+      <w:r>
+        <w:rPr>
+          <w:color w:val="000000"/>
+          <w:sz w:val="28"/>
+          <w:szCs w:val="28"/>
+        </w:rPr>
+        <w:t xml:space="preserve"> </w:t>
+      </w:r>
+      <w:proofErr w:type="spellStart"/>
+      <w:r>
+        <w:rPr>
+          <w:color w:val="000000"/>
+          <w:sz w:val="28"/>
+          <w:szCs w:val="28"/>
+        </w:rPr>
+        <w:t>hợp</w:t>
+      </w:r>
+      <w:proofErr w:type="spellEnd"/>
+      <w:r>
+        <w:rPr>
+          <w:color w:val="000000"/>
+          <w:sz w:val="28"/>
+          <w:szCs w:val="28"/>
+        </w:rPr>
+        <w:t xml:space="preserve"> </w:t>
+      </w:r>
+      <w:proofErr w:type="spellStart"/>
+      <w:r>
+        <w:rPr>
+          <w:color w:val="000000"/>
+          <w:sz w:val="28"/>
+          <w:szCs w:val="28"/>
+        </w:rPr>
+        <w:t>phức</w:t>
+      </w:r>
+      <w:proofErr w:type="spellEnd"/>
+      <w:r>
+        <w:rPr>
+          <w:color w:val="000000"/>
+          <w:sz w:val="28"/>
+          <w:szCs w:val="28"/>
+        </w:rPr>
+        <w:t xml:space="preserve"> </w:t>
+      </w:r>
+      <w:proofErr w:type="spellStart"/>
+      <w:r>
+        <w:rPr>
+          <w:color w:val="000000"/>
+          <w:sz w:val="28"/>
+          <w:szCs w:val="28"/>
+        </w:rPr>
+        <w:t>tạp</w:t>
+      </w:r>
+      <w:proofErr w:type="spellEnd"/>
+      <w:r>
+        <w:rPr>
+          <w:color w:val="000000"/>
+          <w:sz w:val="28"/>
+          <w:szCs w:val="28"/>
+        </w:rPr>
+        <w:t xml:space="preserve"> </w:t>
+      </w:r>
+      <w:proofErr w:type="spellStart"/>
+      <w:r>
+        <w:rPr>
+          <w:color w:val="000000"/>
+          <w:sz w:val="28"/>
+          <w:szCs w:val="28"/>
+        </w:rPr>
+        <w:t>thì</w:t>
+      </w:r>
+      <w:proofErr w:type="spellEnd"/>
+      <w:r>
+        <w:rPr>
+          <w:color w:val="000000"/>
+          <w:sz w:val="28"/>
+          <w:szCs w:val="28"/>
+        </w:rPr>
+        <w:t xml:space="preserve"> </w:t>
+      </w:r>
+      <w:proofErr w:type="spellStart"/>
+      <w:r>
+        <w:rPr>
+          <w:color w:val="000000"/>
+          <w:sz w:val="28"/>
+          <w:szCs w:val="28"/>
+        </w:rPr>
+        <w:t>có</w:t>
+      </w:r>
+      <w:proofErr w:type="spellEnd"/>
+      <w:r>
+        <w:rPr>
+          <w:color w:val="000000"/>
+          <w:sz w:val="28"/>
+          <w:szCs w:val="28"/>
+        </w:rPr>
+        <w:t xml:space="preserve"> </w:t>
+      </w:r>
+      <w:proofErr w:type="spellStart"/>
+      <w:r>
+        <w:rPr>
+          <w:color w:val="000000"/>
+          <w:sz w:val="28"/>
+          <w:szCs w:val="28"/>
+        </w:rPr>
+        <w:t>thể</w:t>
+      </w:r>
+      <w:proofErr w:type="spellEnd"/>
+      <w:r>
+        <w:rPr>
+          <w:color w:val="000000"/>
+          <w:sz w:val="28"/>
+          <w:szCs w:val="28"/>
+        </w:rPr>
+        <w:t xml:space="preserve"> chia </w:t>
+      </w:r>
+      <w:proofErr w:type="spellStart"/>
+      <w:r>
+        <w:rPr>
+          <w:color w:val="000000"/>
+          <w:sz w:val="28"/>
+          <w:szCs w:val="28"/>
+        </w:rPr>
+        <w:t>tách</w:t>
+      </w:r>
+      <w:proofErr w:type="spellEnd"/>
+      <w:r>
+        <w:rPr>
+          <w:color w:val="000000"/>
+          <w:sz w:val="28"/>
+          <w:szCs w:val="28"/>
+        </w:rPr>
+        <w:t xml:space="preserve"> </w:t>
+      </w:r>
+      <w:proofErr w:type="spellStart"/>
+      <w:r>
+        <w:rPr>
+          <w:color w:val="000000"/>
+          <w:sz w:val="28"/>
+          <w:szCs w:val="28"/>
+        </w:rPr>
+        <w:t>thành</w:t>
+      </w:r>
+      <w:proofErr w:type="spellEnd"/>
+      <w:r>
+        <w:rPr>
+          <w:color w:val="000000"/>
+          <w:sz w:val="28"/>
+          <w:szCs w:val="28"/>
+        </w:rPr>
+        <w:t xml:space="preserve"> </w:t>
+      </w:r>
+      <w:proofErr w:type="spellStart"/>
+      <w:r>
+        <w:rPr>
+          <w:color w:val="000000"/>
+          <w:sz w:val="28"/>
+          <w:szCs w:val="28"/>
+        </w:rPr>
+        <w:t>từng</w:t>
+      </w:r>
+      <w:proofErr w:type="spellEnd"/>
+      <w:r>
+        <w:rPr>
+          <w:color w:val="000000"/>
+          <w:sz w:val="28"/>
+          <w:szCs w:val="28"/>
+        </w:rPr>
+        <w:t xml:space="preserve"> </w:t>
+      </w:r>
+      <w:proofErr w:type="spellStart"/>
+      <w:r>
+        <w:rPr>
+          <w:color w:val="000000"/>
+          <w:sz w:val="28"/>
+          <w:szCs w:val="28"/>
+        </w:rPr>
+        <w:t>tổ</w:t>
+      </w:r>
+      <w:proofErr w:type="spellEnd"/>
+      <w:r>
+        <w:rPr>
+          <w:color w:val="000000"/>
+          <w:sz w:val="28"/>
+          <w:szCs w:val="28"/>
+        </w:rPr>
+        <w:t xml:space="preserve"> </w:t>
+      </w:r>
+      <w:proofErr w:type="spellStart"/>
+      <w:r>
+        <w:rPr>
+          <w:color w:val="000000"/>
+          <w:sz w:val="28"/>
+          <w:szCs w:val="28"/>
+        </w:rPr>
+        <w:t>xác</w:t>
+      </w:r>
+      <w:proofErr w:type="spellEnd"/>
+      <w:r>
+        <w:rPr>
+          <w:color w:val="000000"/>
+          <w:sz w:val="28"/>
+          <w:szCs w:val="28"/>
+        </w:rPr>
+        <w:t xml:space="preserve"> </w:t>
+      </w:r>
+      <w:proofErr w:type="spellStart"/>
+      <w:r>
+        <w:rPr>
+          <w:color w:val="000000"/>
+          <w:sz w:val="28"/>
+          <w:szCs w:val="28"/>
+        </w:rPr>
+        <w:t>minh</w:t>
+      </w:r>
+      <w:proofErr w:type="spellEnd"/>
+      <w:r>
+        <w:rPr>
+          <w:color w:val="000000"/>
+          <w:sz w:val="28"/>
+          <w:szCs w:val="28"/>
+        </w:rPr>
+        <w:t xml:space="preserve"> </w:t>
+      </w:r>
+      <w:proofErr w:type="spellStart"/>
+      <w:r>
+        <w:rPr>
+          <w:color w:val="000000"/>
+          <w:sz w:val="28"/>
+          <w:szCs w:val="28"/>
+        </w:rPr>
+        <w:t>phù</w:t>
+      </w:r>
+      <w:proofErr w:type="spellEnd"/>
+      <w:r>
+        <w:rPr>
+          <w:color w:val="000000"/>
+          <w:sz w:val="28"/>
+          <w:szCs w:val="28"/>
+        </w:rPr>
+        <w:t xml:space="preserve"> </w:t>
+      </w:r>
+      <w:proofErr w:type="spellStart"/>
+      <w:r>
+        <w:rPr>
+          <w:color w:val="000000"/>
+          <w:sz w:val="28"/>
+          <w:szCs w:val="28"/>
+        </w:rPr>
+        <w:t>hợp</w:t>
+      </w:r>
+      <w:proofErr w:type="spellEnd"/>
+      <w:r>
+        <w:rPr>
+          <w:color w:val="000000"/>
+          <w:sz w:val="28"/>
+          <w:szCs w:val="28"/>
+        </w:rPr>
+        <w:t xml:space="preserve"> </w:t>
+      </w:r>
+      <w:proofErr w:type="spellStart"/>
+      <w:r>
+        <w:rPr>
+          <w:color w:val="000000"/>
+          <w:sz w:val="28"/>
+          <w:szCs w:val="28"/>
+        </w:rPr>
+        <w:t>với</w:t>
+      </w:r>
+      <w:proofErr w:type="spellEnd"/>
+      <w:r>
+        <w:rPr>
+          <w:color w:val="000000"/>
+          <w:sz w:val="28"/>
+          <w:szCs w:val="28"/>
+        </w:rPr>
+        <w:t xml:space="preserve"> </w:t>
+      </w:r>
+      <w:proofErr w:type="spellStart"/>
+      <w:r>
+        <w:rPr>
+          <w:color w:val="000000"/>
+          <w:sz w:val="28"/>
+          <w:szCs w:val="28"/>
+        </w:rPr>
+        <w:t>thực</w:t>
+      </w:r>
+      <w:proofErr w:type="spellEnd"/>
+      <w:r>
+        <w:rPr>
+          <w:color w:val="000000"/>
+          <w:sz w:val="28"/>
+          <w:szCs w:val="28"/>
+        </w:rPr>
+        <w:t xml:space="preserve"> </w:t>
+      </w:r>
+      <w:proofErr w:type="spellStart"/>
+      <w:r>
+        <w:rPr>
+          <w:color w:val="000000"/>
+          <w:sz w:val="28"/>
+          <w:szCs w:val="28"/>
+        </w:rPr>
+        <w:t>tiễn</w:t>
+      </w:r>
+      <w:proofErr w:type="spellEnd"/>
+      <w:r>
+        <w:rPr>
+          <w:color w:val="000000"/>
+          <w:sz w:val="28"/>
+          <w:szCs w:val="28"/>
+        </w:rPr>
+        <w:t xml:space="preserve"> </w:t>
+      </w:r>
+      <w:proofErr w:type="spellStart"/>
+      <w:r>
+        <w:rPr>
+          <w:color w:val="000000"/>
+          <w:sz w:val="28"/>
+          <w:szCs w:val="28"/>
+        </w:rPr>
+        <w:t>công</w:t>
+      </w:r>
+      <w:proofErr w:type="spellEnd"/>
+      <w:r>
+        <w:rPr>
+          <w:color w:val="000000"/>
+          <w:sz w:val="28"/>
+          <w:szCs w:val="28"/>
+        </w:rPr>
+        <w:t xml:space="preserve"> </w:t>
+      </w:r>
+      <w:proofErr w:type="spellStart"/>
+      <w:r>
+        <w:rPr>
+          <w:color w:val="000000"/>
+          <w:sz w:val="28"/>
+          <w:szCs w:val="28"/>
+        </w:rPr>
+        <w:t>việc</w:t>
+      </w:r>
+      <w:proofErr w:type="spellEnd"/>
+      <w:r>
+        <w:rPr>
+          <w:color w:val="000000"/>
+          <w:sz w:val="28"/>
+          <w:szCs w:val="28"/>
+        </w:rPr>
+        <w:t>).</w:t>
       </w:r>
     </w:p>
     <w:p>
@@ -1315,8 +5586,33 @@
           <w:b/>
           <w:color w:val="000000"/>
         </w:rPr>
-        <w:t>2. Phương pháp</w:t>
-      </w:r>
+        <w:t xml:space="preserve">2. </w:t>
+      </w:r>
+      <w:proofErr w:type="spellStart"/>
+      <w:r>
+        <w:rPr>
+          <w:b/>
+          <w:color w:val="000000"/>
+        </w:rPr>
+        <w:t>Phương</w:t>
+      </w:r>
+      <w:proofErr w:type="spellEnd"/>
+      <w:r>
+        <w:rPr>
+          <w:b/>
+          <w:color w:val="000000"/>
+        </w:rPr>
+        <w:t xml:space="preserve"> </w:t>
+      </w:r>
+      <w:proofErr w:type="spellStart"/>
+      <w:r>
+        <w:rPr>
+          <w:b/>
+          <w:color w:val="000000"/>
+        </w:rPr>
+        <w:t>pháp</w:t>
+      </w:r>
+      <w:proofErr w:type="spellEnd"/>
     </w:p>
     <w:p>
       <w:pPr>
@@ -1327,13 +5623,308 @@
           <w:color w:val="000000"/>
         </w:rPr>
       </w:pPr>
-      <w:r>
-        <w:rPr>
-          <w:color w:val="000000"/>
-        </w:rPr>
-        <w:t>Tùy theo nội dung, đối tượng của từng cuộc để xác định phương pháp, cách thức tiến hành xác minh cho phù hợp</w:t>
-      </w:r>
-      <w:proofErr w:type="gramStart"/>
+      <w:proofErr w:type="spellStart"/>
+      <w:r>
+        <w:rPr>
+          <w:color w:val="000000"/>
+        </w:rPr>
+        <w:t>Tùy</w:t>
+      </w:r>
+      <w:proofErr w:type="spellEnd"/>
+      <w:r>
+        <w:rPr>
+          <w:color w:val="000000"/>
+        </w:rPr>
+        <w:t xml:space="preserve"> </w:t>
+      </w:r>
+      <w:proofErr w:type="spellStart"/>
+      <w:r>
+        <w:rPr>
+          <w:color w:val="000000"/>
+        </w:rPr>
+        <w:t>theo</w:t>
+      </w:r>
+      <w:proofErr w:type="spellEnd"/>
+      <w:r>
+        <w:rPr>
+          <w:color w:val="000000"/>
+        </w:rPr>
+        <w:t xml:space="preserve"> </w:t>
+      </w:r>
+      <w:proofErr w:type="spellStart"/>
+      <w:r>
+        <w:rPr>
+          <w:color w:val="000000"/>
+        </w:rPr>
+        <w:t>nội</w:t>
+      </w:r>
+      <w:proofErr w:type="spellEnd"/>
+      <w:r>
+        <w:rPr>
+          <w:color w:val="000000"/>
+        </w:rPr>
+        <w:t xml:space="preserve"> dung, </w:t>
+      </w:r>
+      <w:proofErr w:type="spellStart"/>
+      <w:r>
+        <w:rPr>
+          <w:color w:val="000000"/>
+        </w:rPr>
+        <w:t>đối</w:t>
+      </w:r>
+      <w:proofErr w:type="spellEnd"/>
+      <w:r>
+        <w:rPr>
+          <w:color w:val="000000"/>
+        </w:rPr>
+        <w:t xml:space="preserve"> </w:t>
+      </w:r>
+      <w:proofErr w:type="spellStart"/>
+      <w:r>
+        <w:rPr>
+          <w:color w:val="000000"/>
+        </w:rPr>
+        <w:t>tượng</w:t>
+      </w:r>
+      <w:proofErr w:type="spellEnd"/>
+      <w:r>
+        <w:rPr>
+          <w:color w:val="000000"/>
+        </w:rPr>
+        <w:t xml:space="preserve"> </w:t>
+      </w:r>
+      <w:proofErr w:type="spellStart"/>
+      <w:r>
+        <w:rPr>
+          <w:color w:val="000000"/>
+        </w:rPr>
+        <w:t>của</w:t>
+      </w:r>
+      <w:proofErr w:type="spellEnd"/>
+      <w:r>
+        <w:rPr>
+          <w:color w:val="000000"/>
+        </w:rPr>
+        <w:t xml:space="preserve"> </w:t>
+      </w:r>
+      <w:proofErr w:type="spellStart"/>
+      <w:r>
+        <w:rPr>
+          <w:color w:val="000000"/>
+        </w:rPr>
+        <w:t>từng</w:t>
+      </w:r>
+      <w:proofErr w:type="spellEnd"/>
+      <w:r>
+        <w:rPr>
+          <w:color w:val="000000"/>
+        </w:rPr>
+        <w:t xml:space="preserve"> </w:t>
+      </w:r>
+      <w:proofErr w:type="spellStart"/>
+      <w:r>
+        <w:rPr>
+          <w:color w:val="000000"/>
+        </w:rPr>
+        <w:t>cuộc</w:t>
+      </w:r>
+      <w:proofErr w:type="spellEnd"/>
+      <w:r>
+        <w:rPr>
+          <w:color w:val="000000"/>
+        </w:rPr>
+        <w:t xml:space="preserve"> </w:t>
+      </w:r>
+      <w:proofErr w:type="spellStart"/>
+      <w:r>
+        <w:rPr>
+          <w:color w:val="000000"/>
+        </w:rPr>
+        <w:t>để</w:t>
+      </w:r>
+      <w:proofErr w:type="spellEnd"/>
+      <w:r>
+        <w:rPr>
+          <w:color w:val="000000"/>
+        </w:rPr>
+        <w:t xml:space="preserve"> </w:t>
+      </w:r>
+      <w:proofErr w:type="spellStart"/>
+      <w:r>
+        <w:rPr>
+          <w:color w:val="000000"/>
+        </w:rPr>
+        <w:t>xác</w:t>
+      </w:r>
+      <w:proofErr w:type="spellEnd"/>
+      <w:r>
+        <w:rPr>
+          <w:color w:val="000000"/>
+        </w:rPr>
+        <w:t xml:space="preserve"> </w:t>
+      </w:r>
+      <w:proofErr w:type="spellStart"/>
+      <w:r>
+        <w:rPr>
+          <w:color w:val="000000"/>
+        </w:rPr>
+        <w:t>định</w:t>
+      </w:r>
+      <w:proofErr w:type="spellEnd"/>
+      <w:r>
+        <w:rPr>
+          <w:color w:val="000000"/>
+        </w:rPr>
+        <w:t xml:space="preserve"> </w:t>
+      </w:r>
+      <w:proofErr w:type="spellStart"/>
+      <w:r>
+        <w:rPr>
+          <w:color w:val="000000"/>
+        </w:rPr>
+        <w:t>phương</w:t>
+      </w:r>
+      <w:proofErr w:type="spellEnd"/>
+      <w:r>
+        <w:rPr>
+          <w:color w:val="000000"/>
+        </w:rPr>
+        <w:t xml:space="preserve"> </w:t>
+      </w:r>
+      <w:proofErr w:type="spellStart"/>
+      <w:r>
+        <w:rPr>
+          <w:color w:val="000000"/>
+        </w:rPr>
+        <w:t>pháp</w:t>
+      </w:r>
+      <w:proofErr w:type="spellEnd"/>
+      <w:r>
+        <w:rPr>
+          <w:color w:val="000000"/>
+        </w:rPr>
+        <w:t xml:space="preserve">, </w:t>
+      </w:r>
+      <w:proofErr w:type="spellStart"/>
+      <w:r>
+        <w:rPr>
+          <w:color w:val="000000"/>
+        </w:rPr>
+        <w:t>cách</w:t>
+      </w:r>
+      <w:proofErr w:type="spellEnd"/>
+      <w:r>
+        <w:rPr>
+          <w:color w:val="000000"/>
+        </w:rPr>
+        <w:t xml:space="preserve"> </w:t>
+      </w:r>
+      <w:proofErr w:type="spellStart"/>
+      <w:r>
+        <w:rPr>
+          <w:color w:val="000000"/>
+        </w:rPr>
+        <w:t>thức</w:t>
+      </w:r>
+      <w:proofErr w:type="spellEnd"/>
+      <w:r>
+        <w:rPr>
+          <w:color w:val="000000"/>
+        </w:rPr>
+        <w:t xml:space="preserve"> </w:t>
+      </w:r>
+      <w:proofErr w:type="spellStart"/>
+      <w:r>
+        <w:rPr>
+          <w:color w:val="000000"/>
+        </w:rPr>
+        <w:t>tiến</w:t>
+      </w:r>
+      <w:proofErr w:type="spellEnd"/>
+      <w:r>
+        <w:rPr>
+          <w:color w:val="000000"/>
+        </w:rPr>
+        <w:t xml:space="preserve"> </w:t>
+      </w:r>
+      <w:proofErr w:type="spellStart"/>
+      <w:r>
+        <w:rPr>
+          <w:color w:val="000000"/>
+        </w:rPr>
+        <w:t>hành</w:t>
+      </w:r>
+      <w:proofErr w:type="spellEnd"/>
+      <w:r>
+        <w:rPr>
+          <w:color w:val="000000"/>
+        </w:rPr>
+        <w:t xml:space="preserve"> </w:t>
+      </w:r>
+      <w:proofErr w:type="spellStart"/>
+      <w:r>
+        <w:rPr>
+          <w:color w:val="000000"/>
+        </w:rPr>
+        <w:t>xác</w:t>
+      </w:r>
+      <w:proofErr w:type="spellEnd"/>
+      <w:r>
+        <w:rPr>
+          <w:color w:val="000000"/>
+        </w:rPr>
+        <w:t xml:space="preserve"> </w:t>
+      </w:r>
+      <w:proofErr w:type="spellStart"/>
+      <w:r>
+        <w:rPr>
+          <w:color w:val="000000"/>
+        </w:rPr>
+        <w:t>minh</w:t>
+      </w:r>
+      <w:proofErr w:type="spellEnd"/>
+      <w:r>
+        <w:rPr>
+          <w:color w:val="000000"/>
+        </w:rPr>
+        <w:t xml:space="preserve"> </w:t>
+      </w:r>
+      <w:proofErr w:type="spellStart"/>
+      <w:r>
+        <w:rPr>
+          <w:color w:val="000000"/>
+        </w:rPr>
+        <w:t>cho</w:t>
+      </w:r>
+      <w:proofErr w:type="spellEnd"/>
+      <w:r>
+        <w:rPr>
+          <w:color w:val="000000"/>
+        </w:rPr>
+        <w:t xml:space="preserve"> </w:t>
+      </w:r>
+      <w:proofErr w:type="spellStart"/>
+      <w:r>
+        <w:rPr>
+          <w:color w:val="000000"/>
+        </w:rPr>
+        <w:t>phù</w:t>
+      </w:r>
+      <w:proofErr w:type="spellEnd"/>
+      <w:r>
+        <w:rPr>
+          <w:color w:val="000000"/>
+        </w:rPr>
+        <w:t xml:space="preserve"> </w:t>
+      </w:r>
+      <w:proofErr w:type="spellStart"/>
+      <w:r>
+        <w:rPr>
+          <w:color w:val="000000"/>
+        </w:rPr>
+        <w:t>hợp</w:t>
+      </w:r>
+      <w:proofErr w:type="spellEnd"/>
       <w:r>
         <w:rPr>
           <w:color w:val="000000"/>
@@ -1344,14 +5935,7 @@
         <w:rPr>
           <w:color w:val="000000"/>
         </w:rPr>
-        <w:t>/</w:t>
-      </w:r>
-      <w:proofErr w:type="gramEnd"/>
-      <w:r>
-        <w:rPr>
-          <w:color w:val="000000"/>
-        </w:rPr>
-        <w:t>.</w:t>
+        <w:t>/.</w:t>
       </w:r>
     </w:p>
     <w:p>
@@ -1385,12 +5969,6 @@
         <w:gridCol w:w="5444"/>
       </w:tblGrid>
       <w:tr>
-        <w:tblPrEx>
-          <w:tblCellMar>
-            <w:top w:w="0" w:type="dxa"/>
-            <w:bottom w:w="0" w:type="dxa"/>
-          </w:tblCellMar>
-        </w:tblPrEx>
         <w:tc>
           <w:tcPr>
             <w:tcW w:w="3964" w:type="dxa"/>
@@ -1418,6 +5996,7 @@
                 <w:szCs w:val="24"/>
               </w:rPr>
             </w:pPr>
+            <w:proofErr w:type="spellStart"/>
             <w:r>
               <w:rPr>
                 <w:b/>
@@ -1428,7 +6007,46 @@
                 <w:sz w:val="24"/>
                 <w:szCs w:val="24"/>
               </w:rPr>
-              <w:t>Nơi nhận:</w:t>
+              <w:t>Nơi</w:t>
+            </w:r>
+            <w:proofErr w:type="spellEnd"/>
+            <w:r>
+              <w:rPr>
+                <w:b/>
+                <w:bCs/>
+                <w:i/>
+                <w:iCs/>
+                <w:color w:val="000000"/>
+                <w:sz w:val="24"/>
+                <w:szCs w:val="24"/>
+              </w:rPr>
+              <w:t xml:space="preserve"> </w:t>
+            </w:r>
+            <w:proofErr w:type="spellStart"/>
+            <w:r>
+              <w:rPr>
+                <w:b/>
+                <w:bCs/>
+                <w:i/>
+                <w:iCs/>
+                <w:color w:val="000000"/>
+                <w:sz w:val="24"/>
+                <w:szCs w:val="24"/>
+              </w:rPr>
+              <w:t>nhận</w:t>
+            </w:r>
+            <w:proofErr w:type="spellEnd"/>
+            <w:r>
+              <w:rPr>
+                <w:b/>
+                <w:bCs/>
+                <w:i/>
+                <w:iCs/>
+                <w:color w:val="000000"/>
+                <w:sz w:val="24"/>
+                <w:szCs w:val="24"/>
+              </w:rPr>
+              <w:t>:</w:t>
             </w:r>
           </w:p>
           <w:p>
@@ -1503,7 +6121,7 @@
                 <w:szCs w:val="22"/>
                 <w:lang w:val="pt-BR"/>
               </w:rPr>
-              <w:t>- Lưu:</w:t>
+              <w:t>- Lưu: VT,[[</w:t>
             </w:r>
             <w:r>
               <w:rPr>
@@ -1512,7 +6130,7 @@
                 <w:szCs w:val="22"/>
                 <w:lang w:val="pt-BR"/>
               </w:rPr>
-              <w:t xml:space="preserve"> </w:t>
+              <w:t>VietTatDVST</w:t>
             </w:r>
             <w:r>
               <w:rPr>
@@ -1521,7 +6139,7 @@
                 <w:szCs w:val="22"/>
                 <w:lang w:val="pt-BR"/>
               </w:rPr>
-              <w:t>VT,[[</w:t>
+              <w:t>]].[[</w:t>
             </w:r>
             <w:r>
               <w:rPr>
@@ -1530,7 +6148,7 @@
                 <w:szCs w:val="22"/>
                 <w:lang w:val="pt-BR"/>
               </w:rPr>
-              <w:t>VietTatDVST</w:t>
+              <w:t>VietTatTNDM</w:t>
             </w:r>
             <w:r>
               <w:rPr>
@@ -1539,34 +6157,7 @@
                 <w:szCs w:val="22"/>
                 <w:lang w:val="pt-BR"/>
               </w:rPr>
-              <w:t>]].[[</w:t>
-            </w:r>
-            <w:r>
-              <w:rPr>
-                <w:color w:val="000000"/>
-                <w:sz w:val="22"/>
-                <w:szCs w:val="22"/>
-                <w:lang w:val="pt-BR"/>
-              </w:rPr>
-              <w:t>VietTatTNDM</w:t>
-            </w:r>
-            <w:r>
-              <w:rPr>
-                <w:color w:val="000000"/>
-                <w:sz w:val="22"/>
-                <w:szCs w:val="22"/>
-                <w:lang w:val="pt-BR"/>
-              </w:rPr>
-              <w:t>]]</w:t>
-            </w:r>
-            <w:r>
-              <w:rPr>
-                <w:color w:val="000000"/>
-                <w:sz w:val="22"/>
-                <w:szCs w:val="22"/>
-                <w:lang w:val="pt-BR"/>
-              </w:rPr>
-              <w:t>.</w:t>
+              <w:t>]].</w:t>
             </w:r>
           </w:p>
         </w:tc>
@@ -1598,6 +6189,7 @@
               </w:rPr>
               <w:t>[[</w:t>
             </w:r>
+            <w:proofErr w:type="spellStart"/>
             <w:r>
               <w:rPr>
                 <w:b/>
@@ -1607,7 +6199,19 @@
                 <w:szCs w:val="26"/>
                 <w:lang w:val="fr-FR"/>
               </w:rPr>
-              <w:t>CVTTDVThucHien]</w:t>
+              <w:t>CVTTDVThucHien</w:t>
+            </w:r>
+            <w:proofErr w:type="spellEnd"/>
+            <w:r>
+              <w:rPr>
+                <w:b/>
+                <w:bCs/>
+                <w:color w:val="000000"/>
+                <w:sz w:val="26"/>
+                <w:szCs w:val="26"/>
+                <w:lang w:val="fr-FR"/>
+              </w:rPr>
+              <w:t>]</w:t>
             </w:r>
             <w:r>
               <w:rPr>
@@ -1648,7 +6252,87 @@
                 <w:color w:val="000000"/>
                 <w:lang w:val="fr-FR"/>
               </w:rPr>
-              <w:t>(Chữ ký, dấu-nếu có)</w:t>
+              <w:t>(</w:t>
+            </w:r>
+            <w:proofErr w:type="spellStart"/>
+            <w:r>
+              <w:rPr>
+                <w:i/>
+                <w:iCs/>
+                <w:color w:val="000000"/>
+                <w:lang w:val="fr-FR"/>
+              </w:rPr>
+              <w:t>Chữ</w:t>
+            </w:r>
+            <w:proofErr w:type="spellEnd"/>
+            <w:r>
+              <w:rPr>
+                <w:i/>
+                <w:iCs/>
+                <w:color w:val="000000"/>
+                <w:lang w:val="fr-FR"/>
+              </w:rPr>
+              <w:t xml:space="preserve"> </w:t>
+            </w:r>
+            <w:proofErr w:type="spellStart"/>
+            <w:r>
+              <w:rPr>
+                <w:i/>
+                <w:iCs/>
+                <w:color w:val="000000"/>
+                <w:lang w:val="fr-FR"/>
+              </w:rPr>
+              <w:t>ký</w:t>
+            </w:r>
+            <w:proofErr w:type="spellEnd"/>
+            <w:r>
+              <w:rPr>
+                <w:i/>
+                <w:iCs/>
+                <w:color w:val="000000"/>
+                <w:lang w:val="fr-FR"/>
+              </w:rPr>
+              <w:t xml:space="preserve">, </w:t>
+            </w:r>
+            <w:proofErr w:type="spellStart"/>
+            <w:r>
+              <w:rPr>
+                <w:i/>
+                <w:iCs/>
+                <w:color w:val="000000"/>
+                <w:lang w:val="fr-FR"/>
+              </w:rPr>
+              <w:t>dấu-nếu</w:t>
+            </w:r>
+            <w:proofErr w:type="spellEnd"/>
+            <w:r>
+              <w:rPr>
+                <w:i/>
+                <w:iCs/>
+                <w:color w:val="000000"/>
+                <w:lang w:val="fr-FR"/>
+              </w:rPr>
+              <w:t xml:space="preserve"> </w:t>
+            </w:r>
+            <w:proofErr w:type="spellStart"/>
+            <w:r>
+              <w:rPr>
+                <w:i/>
+                <w:iCs/>
+                <w:color w:val="000000"/>
+                <w:lang w:val="fr-FR"/>
+              </w:rPr>
+              <w:t>có</w:t>
+            </w:r>
+            <w:proofErr w:type="spellEnd"/>
+            <w:r>
+              <w:rPr>
+                <w:i/>
+                <w:iCs/>
+                <w:color w:val="000000"/>
+                <w:lang w:val="fr-FR"/>
+              </w:rPr>
+              <w:t>)</w:t>
             </w:r>
           </w:p>
           <w:p>
@@ -1687,7 +6371,87 @@
                 <w:color w:val="000000"/>
                 <w:lang w:val="fr-FR"/>
               </w:rPr>
-              <w:t>(Cấp bậc, họ tên)</w:t>
+              <w:t>(</w:t>
+            </w:r>
+            <w:proofErr w:type="spellStart"/>
+            <w:r>
+              <w:rPr>
+                <w:b/>
+                <w:bCs/>
+                <w:color w:val="000000"/>
+                <w:lang w:val="fr-FR"/>
+              </w:rPr>
+              <w:t>Cấp</w:t>
+            </w:r>
+            <w:proofErr w:type="spellEnd"/>
+            <w:r>
+              <w:rPr>
+                <w:b/>
+                <w:bCs/>
+                <w:color w:val="000000"/>
+                <w:lang w:val="fr-FR"/>
+              </w:rPr>
+              <w:t xml:space="preserve"> </w:t>
+            </w:r>
+            <w:proofErr w:type="spellStart"/>
+            <w:r>
+              <w:rPr>
+                <w:b/>
+                <w:bCs/>
+                <w:color w:val="000000"/>
+                <w:lang w:val="fr-FR"/>
+              </w:rPr>
+              <w:t>bậc</w:t>
+            </w:r>
+            <w:proofErr w:type="spellEnd"/>
+            <w:r>
+              <w:rPr>
+                <w:b/>
+                <w:bCs/>
+                <w:color w:val="000000"/>
+                <w:lang w:val="fr-FR"/>
+              </w:rPr>
+              <w:t xml:space="preserve">, </w:t>
+            </w:r>
+            <w:proofErr w:type="spellStart"/>
+            <w:r>
+              <w:rPr>
+                <w:b/>
+                <w:bCs/>
+                <w:color w:val="000000"/>
+                <w:lang w:val="fr-FR"/>
+              </w:rPr>
+              <w:t>họ</w:t>
+            </w:r>
+            <w:proofErr w:type="spellEnd"/>
+            <w:r>
+              <w:rPr>
+                <w:b/>
+                <w:bCs/>
+                <w:color w:val="000000"/>
+                <w:lang w:val="fr-FR"/>
+              </w:rPr>
+              <w:t xml:space="preserve"> </w:t>
+            </w:r>
+            <w:proofErr w:type="spellStart"/>
+            <w:r>
+              <w:rPr>
+                <w:b/>
+                <w:bCs/>
+                <w:color w:val="000000"/>
+                <w:lang w:val="fr-FR"/>
+              </w:rPr>
+              <w:t>tên</w:t>
+            </w:r>
+            <w:proofErr w:type="spellEnd"/>
+            <w:r>
+              <w:rPr>
+                <w:b/>
+                <w:bCs/>
+                <w:color w:val="000000"/>
+                <w:lang w:val="fr-FR"/>
+              </w:rPr>
+              <w:t>)</w:t>
             </w:r>
           </w:p>
           <w:p>
@@ -1729,10 +6493,7 @@
         </w:rPr>
       </w:pPr>
     </w:p>
-    <w:p>
-      <w:bookmarkStart w:id="0" w:name="_GoBack"/>
-      <w:bookmarkEnd w:id="0"/>
-    </w:p>
+    <w:p/>
     <w:sectPr>
       <w:pgSz w:w="11909" w:h="16834" w:code="9"/>
       <w:pgMar w:top="1440" w:right="1440" w:bottom="1440" w:left="1440" w:header="720" w:footer="720" w:gutter="0"/>
@@ -1744,7 +6505,7 @@
 </file>
 
 <file path=word/styles.xml><?xml version="1.0" encoding="utf-8"?>
-<w:styles xmlns:mc="http://schemas.openxmlformats.org/markup-compatibility/2006" xmlns:r="http://schemas.openxmlformats.org/officeDocument/2006/relationships" xmlns:w="http://schemas.openxmlformats.org/wordprocessingml/2006/main" xmlns:w14="http://schemas.microsoft.com/office/word/2010/wordml" xmlns:w15="http://schemas.microsoft.com/office/word/2012/wordml" xmlns:w16se="http://schemas.microsoft.com/office/word/2015/wordml/symex" mc:Ignorable="w14 w15 w16se">
+<w:styles xmlns:mc="http://schemas.openxmlformats.org/markup-compatibility/2006" xmlns:r="http://schemas.openxmlformats.org/officeDocument/2006/relationships" xmlns:w="http://schemas.openxmlformats.org/wordprocessingml/2006/main" xmlns:w14="http://schemas.microsoft.com/office/word/2010/wordml" xmlns:w15="http://schemas.microsoft.com/office/word/2012/wordml" xmlns:w16cex="http://schemas.microsoft.com/office/word/2018/wordml/cex" xmlns:w16cid="http://schemas.microsoft.com/office/word/2016/wordml/cid" xmlns:w16="http://schemas.microsoft.com/office/word/2018/wordml" xmlns:w16sdtdh="http://schemas.microsoft.com/office/word/2020/wordml/sdtdatahash" xmlns:w16se="http://schemas.microsoft.com/office/word/2015/wordml/symex" mc:Ignorable="w14 w15 w16se w16cid w16 w16cex w16sdtdh">
   <w:docDefaults>
     <w:rPrDefault>
       <w:rPr>
@@ -1760,7 +6521,7 @@
       </w:pPr>
     </w:pPrDefault>
   </w:docDefaults>
-  <w:latentStyles w:defLockedState="0" w:defUIPriority="99" w:defSemiHidden="0" w:defUnhideWhenUsed="0" w:defQFormat="0" w:count="371">
+  <w:latentStyles w:defLockedState="0" w:defUIPriority="99" w:defSemiHidden="0" w:defUnhideWhenUsed="0" w:defQFormat="0" w:count="376">
     <w:lsdException w:name="Normal" w:uiPriority="0" w:qFormat="1"/>
     <w:lsdException w:name="heading 1" w:uiPriority="9" w:qFormat="1"/>
     <w:lsdException w:name="heading 2" w:semiHidden="1" w:uiPriority="9" w:unhideWhenUsed="1" w:qFormat="1"/>
@@ -2132,6 +6893,11 @@
     <w:lsdException w:name="List Table 5 Dark Accent 6" w:uiPriority="50"/>
     <w:lsdException w:name="List Table 6 Colorful Accent 6" w:uiPriority="51"/>
     <w:lsdException w:name="List Table 7 Colorful Accent 6" w:uiPriority="52"/>
+    <w:lsdException w:name="Mention" w:semiHidden="1" w:unhideWhenUsed="1"/>
+    <w:lsdException w:name="Smart Hyperlink" w:semiHidden="1" w:unhideWhenUsed="1"/>
+    <w:lsdException w:name="Hashtag" w:semiHidden="1" w:unhideWhenUsed="1"/>
+    <w:lsdException w:name="Unresolved Mention" w:semiHidden="1" w:unhideWhenUsed="1"/>
+    <w:lsdException w:name="Smart Link" w:semiHidden="1" w:unhideWhenUsed="1"/>
   </w:latentStyles>
   <w:style w:type="paragraph" w:default="1" w:styleId="Normal">
     <w:name w:val="Normal"/>
